--- a/Project Charter PPL.docx
+++ b/Project Charter PPL.docx
@@ -39,22 +39,22 @@
       <w:pPr>
         <w:pStyle w:val="Title"/>
         <w:rPr>
-          <w:sz w:val="24"/>
-          <w:szCs w:val="24"/>
-        </w:rPr>
-      </w:pPr>
-      <w:bookmarkStart w:id="0" w:name="_Hlk67425556"/>
-      <w:r>
-        <w:rPr>
-          <w:rFonts w:cs="Arial"/>
-          <w:sz w:val="36"/>
-          <w:szCs w:val="36"/>
-        </w:rPr>
-        <w:t>Appointment System for Game Maker</w:t>
-      </w:r>
-      <w:bookmarkEnd w:id="0"/>
-      <w:r>
-        <w:rPr>
+          <w:rFonts w:ascii="Felix Titling" w:hAnsi="Felix Titling"/>
+          <w:sz w:val="24"/>
+          <w:szCs w:val="24"/>
+        </w:rPr>
+      </w:pPr>
+      <w:r>
+        <w:rPr>
+          <w:rFonts w:ascii="Felix Titling" w:hAnsi="Felix Titling" w:cs="Arial"/>
+          <w:sz w:val="44"/>
+          <w:szCs w:val="44"/>
+        </w:rPr>
+        <w:t>Conqueror</w:t>
+      </w:r>
+      <w:r>
+        <w:rPr>
+          <w:rFonts w:ascii="Felix Titling" w:hAnsi="Felix Titling"/>
           <w:sz w:val="56"/>
         </w:rPr>
         <w:br/>
@@ -560,16 +560,16 @@
           <w:szCs w:val="24"/>
         </w:rPr>
       </w:pPr>
-      <w:bookmarkStart w:id="1" w:name="_Toc344877432"/>
-      <w:bookmarkStart w:id="2" w:name="_Toc344879822"/>
-      <w:bookmarkStart w:id="3" w:name="_Toc346508722"/>
-      <w:bookmarkStart w:id="4" w:name="_Toc346508952"/>
-      <w:bookmarkStart w:id="5" w:name="_Toc346509227"/>
+      <w:bookmarkStart w:id="0" w:name="_Toc344877432"/>
+      <w:bookmarkStart w:id="1" w:name="_Toc344879822"/>
+      <w:bookmarkStart w:id="2" w:name="_Toc346508722"/>
+      <w:bookmarkStart w:id="3" w:name="_Toc346508952"/>
+      <w:bookmarkStart w:id="4" w:name="_Toc346509227"/>
+      <w:bookmarkEnd w:id="0"/>
       <w:bookmarkEnd w:id="1"/>
       <w:bookmarkEnd w:id="2"/>
       <w:bookmarkEnd w:id="3"/>
       <w:bookmarkEnd w:id="4"/>
-      <w:bookmarkEnd w:id="5"/>
       <w:proofErr w:type="spellStart"/>
       <w:r>
         <w:rPr>
@@ -630,7 +630,7 @@
           <w:sz w:val="24"/>
           <w:szCs w:val="24"/>
         </w:rPr>
-        <w:t>Appointment System for Game Maker</w:t>
+        <w:t>Conqueror</w:t>
       </w:r>
     </w:p>
     <w:p>
@@ -1440,226 +1440,44 @@
         <w:jc w:val="both"/>
         <w:rPr>
           <w:rFonts w:asciiTheme="minorBidi" w:hAnsiTheme="minorBidi"/>
-          <w:b/>
-          <w:bCs/>
-          <w:sz w:val="24"/>
-          <w:szCs w:val="24"/>
-        </w:rPr>
-      </w:pPr>
-      <w:r>
-        <w:rPr>
-          <w:rFonts w:asciiTheme="minorBidi" w:hAnsiTheme="minorBidi"/>
-          <w:sz w:val="24"/>
-          <w:szCs w:val="24"/>
-        </w:rPr>
-        <w:t xml:space="preserve">Banyak Programmer yang </w:t>
-      </w:r>
-      <w:proofErr w:type="spellStart"/>
-      <w:r>
-        <w:rPr>
-          <w:rFonts w:asciiTheme="minorBidi" w:hAnsiTheme="minorBidi"/>
-          <w:sz w:val="24"/>
-          <w:szCs w:val="24"/>
-        </w:rPr>
-        <w:t>ingin</w:t>
-      </w:r>
-      <w:proofErr w:type="spellEnd"/>
-      <w:r>
-        <w:rPr>
-          <w:rFonts w:asciiTheme="minorBidi" w:hAnsiTheme="minorBidi"/>
-          <w:sz w:val="24"/>
-          <w:szCs w:val="24"/>
-        </w:rPr>
-        <w:t xml:space="preserve"> </w:t>
-      </w:r>
-      <w:proofErr w:type="spellStart"/>
-      <w:r>
-        <w:rPr>
-          <w:rFonts w:asciiTheme="minorBidi" w:hAnsiTheme="minorBidi"/>
-          <w:sz w:val="24"/>
-          <w:szCs w:val="24"/>
-        </w:rPr>
-        <w:t>terjun</w:t>
-      </w:r>
-      <w:proofErr w:type="spellEnd"/>
-      <w:r>
-        <w:rPr>
-          <w:rFonts w:asciiTheme="minorBidi" w:hAnsiTheme="minorBidi"/>
-          <w:sz w:val="24"/>
-          <w:szCs w:val="24"/>
-        </w:rPr>
-        <w:t xml:space="preserve"> </w:t>
-      </w:r>
-      <w:proofErr w:type="spellStart"/>
-      <w:r>
-        <w:rPr>
-          <w:rFonts w:asciiTheme="minorBidi" w:hAnsiTheme="minorBidi"/>
-          <w:sz w:val="24"/>
-          <w:szCs w:val="24"/>
-        </w:rPr>
-        <w:t>dalam</w:t>
-      </w:r>
-      <w:proofErr w:type="spellEnd"/>
-      <w:r>
-        <w:rPr>
-          <w:rFonts w:asciiTheme="minorBidi" w:hAnsiTheme="minorBidi"/>
-          <w:sz w:val="24"/>
-          <w:szCs w:val="24"/>
-        </w:rPr>
-        <w:t xml:space="preserve"> Game Maker, </w:t>
-      </w:r>
-      <w:proofErr w:type="spellStart"/>
-      <w:r>
-        <w:rPr>
-          <w:rFonts w:asciiTheme="minorBidi" w:hAnsiTheme="minorBidi"/>
-          <w:sz w:val="24"/>
-          <w:szCs w:val="24"/>
-        </w:rPr>
-        <w:t>tetapi</w:t>
-      </w:r>
-      <w:proofErr w:type="spellEnd"/>
-      <w:r>
-        <w:rPr>
-          <w:rFonts w:asciiTheme="minorBidi" w:hAnsiTheme="minorBidi"/>
-          <w:sz w:val="24"/>
-          <w:szCs w:val="24"/>
-        </w:rPr>
-        <w:t xml:space="preserve"> </w:t>
-      </w:r>
-      <w:proofErr w:type="spellStart"/>
-      <w:r>
-        <w:rPr>
-          <w:rFonts w:asciiTheme="minorBidi" w:hAnsiTheme="minorBidi"/>
-          <w:sz w:val="24"/>
-          <w:szCs w:val="24"/>
-        </w:rPr>
-        <w:t>masih</w:t>
-      </w:r>
-      <w:proofErr w:type="spellEnd"/>
-      <w:r>
-        <w:rPr>
-          <w:rFonts w:asciiTheme="minorBidi" w:hAnsiTheme="minorBidi"/>
-          <w:sz w:val="24"/>
-          <w:szCs w:val="24"/>
-        </w:rPr>
-        <w:t xml:space="preserve"> </w:t>
-      </w:r>
-      <w:proofErr w:type="spellStart"/>
-      <w:r>
-        <w:rPr>
-          <w:rFonts w:asciiTheme="minorBidi" w:hAnsiTheme="minorBidi"/>
-          <w:sz w:val="24"/>
-          <w:szCs w:val="24"/>
-        </w:rPr>
-        <w:t>mengalami</w:t>
-      </w:r>
-      <w:proofErr w:type="spellEnd"/>
-      <w:r>
-        <w:rPr>
-          <w:rFonts w:asciiTheme="minorBidi" w:hAnsiTheme="minorBidi"/>
-          <w:sz w:val="24"/>
-          <w:szCs w:val="24"/>
-        </w:rPr>
-        <w:t xml:space="preserve"> </w:t>
-      </w:r>
-      <w:proofErr w:type="spellStart"/>
-      <w:r>
-        <w:rPr>
-          <w:rFonts w:asciiTheme="minorBidi" w:hAnsiTheme="minorBidi"/>
-          <w:sz w:val="24"/>
-          <w:szCs w:val="24"/>
-        </w:rPr>
-        <w:t>kebingungan</w:t>
-      </w:r>
-      <w:proofErr w:type="spellEnd"/>
-      <w:r>
-        <w:rPr>
-          <w:rFonts w:asciiTheme="minorBidi" w:hAnsiTheme="minorBidi"/>
-          <w:sz w:val="24"/>
-          <w:szCs w:val="24"/>
-        </w:rPr>
-        <w:t xml:space="preserve"> </w:t>
-      </w:r>
-      <w:proofErr w:type="spellStart"/>
-      <w:r>
-        <w:rPr>
-          <w:rFonts w:asciiTheme="minorBidi" w:hAnsiTheme="minorBidi"/>
-          <w:sz w:val="24"/>
-          <w:szCs w:val="24"/>
-        </w:rPr>
-        <w:t>dalam</w:t>
-      </w:r>
-      <w:proofErr w:type="spellEnd"/>
-      <w:r>
-        <w:rPr>
-          <w:rFonts w:asciiTheme="minorBidi" w:hAnsiTheme="minorBidi"/>
-          <w:sz w:val="24"/>
-          <w:szCs w:val="24"/>
-        </w:rPr>
-        <w:t xml:space="preserve"> </w:t>
-      </w:r>
-      <w:proofErr w:type="spellStart"/>
-      <w:r>
-        <w:rPr>
-          <w:rFonts w:asciiTheme="minorBidi" w:hAnsiTheme="minorBidi"/>
-          <w:sz w:val="24"/>
-          <w:szCs w:val="24"/>
-        </w:rPr>
-        <w:t>menentukan</w:t>
-      </w:r>
-      <w:proofErr w:type="spellEnd"/>
-      <w:r>
-        <w:rPr>
-          <w:rFonts w:asciiTheme="minorBidi" w:hAnsiTheme="minorBidi"/>
-          <w:sz w:val="24"/>
-          <w:szCs w:val="24"/>
-        </w:rPr>
-        <w:t xml:space="preserve"> </w:t>
-      </w:r>
-      <w:proofErr w:type="spellStart"/>
-      <w:r>
-        <w:rPr>
-          <w:rFonts w:asciiTheme="minorBidi" w:hAnsiTheme="minorBidi"/>
-          <w:sz w:val="24"/>
-          <w:szCs w:val="24"/>
-        </w:rPr>
-        <w:t>segala</w:t>
-      </w:r>
-      <w:proofErr w:type="spellEnd"/>
-      <w:r>
-        <w:rPr>
-          <w:rFonts w:asciiTheme="minorBidi" w:hAnsiTheme="minorBidi"/>
-          <w:sz w:val="24"/>
-          <w:szCs w:val="24"/>
-        </w:rPr>
-        <w:t xml:space="preserve"> </w:t>
-      </w:r>
-      <w:proofErr w:type="spellStart"/>
-      <w:r>
-        <w:rPr>
-          <w:rFonts w:asciiTheme="minorBidi" w:hAnsiTheme="minorBidi"/>
-          <w:sz w:val="24"/>
-          <w:szCs w:val="24"/>
-        </w:rPr>
-        <w:t>hal</w:t>
-      </w:r>
-      <w:proofErr w:type="spellEnd"/>
-      <w:r>
-        <w:rPr>
-          <w:rFonts w:asciiTheme="minorBidi" w:hAnsiTheme="minorBidi"/>
-          <w:sz w:val="24"/>
-          <w:szCs w:val="24"/>
-        </w:rPr>
-        <w:t xml:space="preserve">. Salah </w:t>
-      </w:r>
-      <w:proofErr w:type="spellStart"/>
-      <w:r>
-        <w:rPr>
-          <w:rFonts w:asciiTheme="minorBidi" w:hAnsiTheme="minorBidi"/>
-          <w:sz w:val="24"/>
-          <w:szCs w:val="24"/>
-        </w:rPr>
-        <w:t>satunya</w:t>
+          <w:sz w:val="24"/>
+          <w:szCs w:val="24"/>
+        </w:rPr>
+      </w:pPr>
+      <w:r>
+        <w:rPr>
+          <w:rFonts w:asciiTheme="minorBidi" w:hAnsiTheme="minorBidi"/>
+          <w:sz w:val="24"/>
+          <w:szCs w:val="24"/>
+        </w:rPr>
+        <w:t xml:space="preserve">Challenge </w:t>
+      </w:r>
+      <w:proofErr w:type="spellStart"/>
+      <w:r>
+        <w:rPr>
+          <w:rFonts w:asciiTheme="minorBidi" w:hAnsiTheme="minorBidi"/>
+          <w:sz w:val="24"/>
+          <w:szCs w:val="24"/>
+        </w:rPr>
+        <w:t>atau</w:t>
+      </w:r>
+      <w:proofErr w:type="spellEnd"/>
+      <w:r>
+        <w:rPr>
+          <w:rFonts w:asciiTheme="minorBidi" w:hAnsiTheme="minorBidi"/>
+          <w:sz w:val="24"/>
+          <w:szCs w:val="24"/>
+        </w:rPr>
+        <w:t xml:space="preserve"> </w:t>
+      </w:r>
+      <w:proofErr w:type="spellStart"/>
+      <w:r>
+        <w:rPr>
+          <w:rFonts w:asciiTheme="minorBidi" w:hAnsiTheme="minorBidi"/>
+          <w:sz w:val="24"/>
+          <w:szCs w:val="24"/>
+        </w:rPr>
+        <w:t>tantangan</w:t>
       </w:r>
       <w:proofErr w:type="spellEnd"/>
       <w:r>
@@ -1686,25 +1504,277 @@
           <w:sz w:val="24"/>
           <w:szCs w:val="24"/>
         </w:rPr>
-        <w:t xml:space="preserve"> Appointment </w:t>
-      </w:r>
-      <w:proofErr w:type="spellStart"/>
-      <w:r>
-        <w:rPr>
-          <w:rFonts w:asciiTheme="minorBidi" w:hAnsiTheme="minorBidi"/>
-          <w:sz w:val="24"/>
-          <w:szCs w:val="24"/>
-        </w:rPr>
-        <w:t>dengan</w:t>
-      </w:r>
-      <w:proofErr w:type="spellEnd"/>
-      <w:r>
-        <w:rPr>
-          <w:rFonts w:asciiTheme="minorBidi" w:hAnsiTheme="minorBidi"/>
-          <w:sz w:val="24"/>
-          <w:szCs w:val="24"/>
-        </w:rPr>
-        <w:t xml:space="preserve"> Game Publisher dan Game Designer. Appointment System for Game Maker </w:t>
+        <w:t xml:space="preserve"> </w:t>
+      </w:r>
+      <w:proofErr w:type="spellStart"/>
+      <w:r>
+        <w:rPr>
+          <w:rFonts w:asciiTheme="minorBidi" w:hAnsiTheme="minorBidi"/>
+          <w:sz w:val="24"/>
+          <w:szCs w:val="24"/>
+        </w:rPr>
+        <w:t>dapat</w:t>
+      </w:r>
+      <w:proofErr w:type="spellEnd"/>
+      <w:r>
+        <w:rPr>
+          <w:rFonts w:asciiTheme="minorBidi" w:hAnsiTheme="minorBidi"/>
+          <w:sz w:val="24"/>
+          <w:szCs w:val="24"/>
+        </w:rPr>
+        <w:t xml:space="preserve"> </w:t>
+      </w:r>
+      <w:proofErr w:type="spellStart"/>
+      <w:r>
+        <w:rPr>
+          <w:rFonts w:asciiTheme="minorBidi" w:hAnsiTheme="minorBidi"/>
+          <w:sz w:val="24"/>
+          <w:szCs w:val="24"/>
+        </w:rPr>
+        <w:t>berupa</w:t>
+      </w:r>
+      <w:proofErr w:type="spellEnd"/>
+      <w:r>
+        <w:rPr>
+          <w:rFonts w:asciiTheme="minorBidi" w:hAnsiTheme="minorBidi"/>
+          <w:sz w:val="24"/>
+          <w:szCs w:val="24"/>
+        </w:rPr>
+        <w:t xml:space="preserve"> </w:t>
+      </w:r>
+      <w:proofErr w:type="spellStart"/>
+      <w:r>
+        <w:rPr>
+          <w:rFonts w:asciiTheme="minorBidi" w:hAnsiTheme="minorBidi"/>
+          <w:sz w:val="24"/>
+          <w:szCs w:val="24"/>
+        </w:rPr>
+        <w:t>sebuah</w:t>
+      </w:r>
+      <w:proofErr w:type="spellEnd"/>
+      <w:r>
+        <w:rPr>
+          <w:rFonts w:asciiTheme="minorBidi" w:hAnsiTheme="minorBidi"/>
+          <w:sz w:val="24"/>
+          <w:szCs w:val="24"/>
+        </w:rPr>
+        <w:t xml:space="preserve"> game </w:t>
+      </w:r>
+      <w:proofErr w:type="spellStart"/>
+      <w:r>
+        <w:rPr>
+          <w:rFonts w:asciiTheme="minorBidi" w:hAnsiTheme="minorBidi"/>
+          <w:sz w:val="24"/>
+          <w:szCs w:val="24"/>
+        </w:rPr>
+        <w:t>atau</w:t>
+      </w:r>
+      <w:proofErr w:type="spellEnd"/>
+      <w:r>
+        <w:rPr>
+          <w:rFonts w:asciiTheme="minorBidi" w:hAnsiTheme="minorBidi"/>
+          <w:sz w:val="24"/>
+          <w:szCs w:val="24"/>
+        </w:rPr>
+        <w:t xml:space="preserve"> lain </w:t>
+      </w:r>
+      <w:proofErr w:type="spellStart"/>
+      <w:r>
+        <w:rPr>
+          <w:rFonts w:asciiTheme="minorBidi" w:hAnsiTheme="minorBidi"/>
+          <w:sz w:val="24"/>
+          <w:szCs w:val="24"/>
+        </w:rPr>
+        <w:t>sebagainya</w:t>
+      </w:r>
+      <w:proofErr w:type="spellEnd"/>
+      <w:r>
+        <w:rPr>
+          <w:rFonts w:asciiTheme="minorBidi" w:hAnsiTheme="minorBidi"/>
+          <w:sz w:val="24"/>
+          <w:szCs w:val="24"/>
+        </w:rPr>
+        <w:t xml:space="preserve"> yang </w:t>
+      </w:r>
+      <w:proofErr w:type="spellStart"/>
+      <w:r>
+        <w:rPr>
+          <w:rFonts w:asciiTheme="minorBidi" w:hAnsiTheme="minorBidi"/>
+          <w:sz w:val="24"/>
+          <w:szCs w:val="24"/>
+        </w:rPr>
+        <w:t>mempunyai</w:t>
+      </w:r>
+      <w:proofErr w:type="spellEnd"/>
+      <w:r>
+        <w:rPr>
+          <w:rFonts w:asciiTheme="minorBidi" w:hAnsiTheme="minorBidi"/>
+          <w:sz w:val="24"/>
+          <w:szCs w:val="24"/>
+        </w:rPr>
+        <w:t xml:space="preserve"> </w:t>
+      </w:r>
+      <w:proofErr w:type="spellStart"/>
+      <w:r>
+        <w:rPr>
+          <w:rFonts w:asciiTheme="minorBidi" w:hAnsiTheme="minorBidi"/>
+          <w:sz w:val="24"/>
+          <w:szCs w:val="24"/>
+        </w:rPr>
+        <w:t>sifat</w:t>
+      </w:r>
+      <w:proofErr w:type="spellEnd"/>
+      <w:r>
+        <w:rPr>
+          <w:rFonts w:asciiTheme="minorBidi" w:hAnsiTheme="minorBidi"/>
+          <w:sz w:val="24"/>
+          <w:szCs w:val="24"/>
+        </w:rPr>
+        <w:t xml:space="preserve"> </w:t>
+      </w:r>
+      <w:proofErr w:type="spellStart"/>
+      <w:r>
+        <w:rPr>
+          <w:rFonts w:asciiTheme="minorBidi" w:hAnsiTheme="minorBidi"/>
+          <w:sz w:val="24"/>
+          <w:szCs w:val="24"/>
+        </w:rPr>
+        <w:t>memacu</w:t>
+      </w:r>
+      <w:proofErr w:type="spellEnd"/>
+      <w:r>
+        <w:rPr>
+          <w:rFonts w:asciiTheme="minorBidi" w:hAnsiTheme="minorBidi"/>
+          <w:sz w:val="24"/>
+          <w:szCs w:val="24"/>
+        </w:rPr>
+        <w:t xml:space="preserve"> </w:t>
+      </w:r>
+      <w:proofErr w:type="spellStart"/>
+      <w:r>
+        <w:rPr>
+          <w:rFonts w:asciiTheme="minorBidi" w:hAnsiTheme="minorBidi"/>
+          <w:sz w:val="24"/>
+          <w:szCs w:val="24"/>
+        </w:rPr>
+        <w:t>sifat</w:t>
+      </w:r>
+      <w:proofErr w:type="spellEnd"/>
+      <w:r>
+        <w:rPr>
+          <w:rFonts w:asciiTheme="minorBidi" w:hAnsiTheme="minorBidi"/>
+          <w:sz w:val="24"/>
+          <w:szCs w:val="24"/>
+        </w:rPr>
+        <w:t xml:space="preserve"> adrenalin </w:t>
+      </w:r>
+      <w:proofErr w:type="spellStart"/>
+      <w:r>
+        <w:rPr>
+          <w:rFonts w:asciiTheme="minorBidi" w:hAnsiTheme="minorBidi"/>
+          <w:sz w:val="24"/>
+          <w:szCs w:val="24"/>
+        </w:rPr>
+        <w:t>yaitu</w:t>
+      </w:r>
+      <w:proofErr w:type="spellEnd"/>
+      <w:r>
+        <w:rPr>
+          <w:rFonts w:asciiTheme="minorBidi" w:hAnsiTheme="minorBidi"/>
+          <w:sz w:val="24"/>
+          <w:szCs w:val="24"/>
+        </w:rPr>
+        <w:t xml:space="preserve"> </w:t>
+      </w:r>
+      <w:proofErr w:type="spellStart"/>
+      <w:r>
+        <w:rPr>
+          <w:rFonts w:asciiTheme="minorBidi" w:hAnsiTheme="minorBidi"/>
+          <w:sz w:val="24"/>
+          <w:szCs w:val="24"/>
+        </w:rPr>
+        <w:t>tantangan</w:t>
+      </w:r>
+      <w:proofErr w:type="spellEnd"/>
+      <w:r>
+        <w:rPr>
+          <w:rFonts w:asciiTheme="minorBidi" w:hAnsiTheme="minorBidi"/>
+          <w:sz w:val="24"/>
+          <w:szCs w:val="24"/>
+        </w:rPr>
+        <w:t xml:space="preserve"> yang </w:t>
+      </w:r>
+      <w:proofErr w:type="spellStart"/>
+      <w:r>
+        <w:rPr>
+          <w:rFonts w:asciiTheme="minorBidi" w:hAnsiTheme="minorBidi"/>
+          <w:sz w:val="24"/>
+          <w:szCs w:val="24"/>
+        </w:rPr>
+        <w:t>disediakan</w:t>
+      </w:r>
+      <w:proofErr w:type="spellEnd"/>
+      <w:r>
+        <w:rPr>
+          <w:rFonts w:asciiTheme="minorBidi" w:hAnsiTheme="minorBidi"/>
+          <w:sz w:val="24"/>
+          <w:szCs w:val="24"/>
+        </w:rPr>
+        <w:t xml:space="preserve"> </w:t>
+      </w:r>
+      <w:proofErr w:type="spellStart"/>
+      <w:r>
+        <w:rPr>
+          <w:rFonts w:asciiTheme="minorBidi" w:hAnsiTheme="minorBidi"/>
+          <w:sz w:val="24"/>
+          <w:szCs w:val="24"/>
+        </w:rPr>
+        <w:t>itu</w:t>
+      </w:r>
+      <w:proofErr w:type="spellEnd"/>
+      <w:r>
+        <w:rPr>
+          <w:rFonts w:asciiTheme="minorBidi" w:hAnsiTheme="minorBidi"/>
+          <w:sz w:val="24"/>
+          <w:szCs w:val="24"/>
+        </w:rPr>
+        <w:t xml:space="preserve"> </w:t>
+      </w:r>
+      <w:proofErr w:type="spellStart"/>
+      <w:r>
+        <w:rPr>
+          <w:rFonts w:asciiTheme="minorBidi" w:hAnsiTheme="minorBidi"/>
+          <w:sz w:val="24"/>
+          <w:szCs w:val="24"/>
+        </w:rPr>
+        <w:t>sendiri</w:t>
+      </w:r>
+      <w:proofErr w:type="spellEnd"/>
+      <w:r>
+        <w:rPr>
+          <w:rFonts w:asciiTheme="minorBidi" w:hAnsiTheme="minorBidi"/>
+          <w:sz w:val="24"/>
+          <w:szCs w:val="24"/>
+        </w:rPr>
+        <w:t xml:space="preserve">. </w:t>
+      </w:r>
+      <w:proofErr w:type="spellStart"/>
+      <w:r>
+        <w:rPr>
+          <w:rFonts w:asciiTheme="minorBidi" w:hAnsiTheme="minorBidi"/>
+          <w:sz w:val="24"/>
+          <w:szCs w:val="24"/>
+        </w:rPr>
+        <w:t>Aplikasi</w:t>
+      </w:r>
+      <w:proofErr w:type="spellEnd"/>
+      <w:r>
+        <w:rPr>
+          <w:rFonts w:asciiTheme="minorBidi" w:hAnsiTheme="minorBidi"/>
+          <w:sz w:val="24"/>
+          <w:szCs w:val="24"/>
+        </w:rPr>
+        <w:t xml:space="preserve"> challenge </w:t>
       </w:r>
       <w:proofErr w:type="spellStart"/>
       <w:r>
@@ -1731,97 +1801,43 @@
           <w:sz w:val="24"/>
           <w:szCs w:val="24"/>
         </w:rPr>
-        <w:t>berfokus</w:t>
-      </w:r>
-      <w:proofErr w:type="spellEnd"/>
-      <w:r>
-        <w:rPr>
-          <w:rFonts w:asciiTheme="minorBidi" w:hAnsiTheme="minorBidi"/>
-          <w:sz w:val="24"/>
-          <w:szCs w:val="24"/>
-        </w:rPr>
-        <w:t xml:space="preserve"> pada Game Maker yang </w:t>
-      </w:r>
-      <w:proofErr w:type="spellStart"/>
-      <w:r>
-        <w:rPr>
-          <w:rFonts w:asciiTheme="minorBidi" w:hAnsiTheme="minorBidi"/>
-          <w:sz w:val="24"/>
-          <w:szCs w:val="24"/>
-        </w:rPr>
-        <w:t>akan</w:t>
-      </w:r>
-      <w:proofErr w:type="spellEnd"/>
-      <w:r>
-        <w:rPr>
-          <w:rFonts w:asciiTheme="minorBidi" w:hAnsiTheme="minorBidi"/>
-          <w:sz w:val="24"/>
-          <w:szCs w:val="24"/>
-        </w:rPr>
-        <w:t xml:space="preserve"> </w:t>
-      </w:r>
-      <w:proofErr w:type="spellStart"/>
-      <w:r>
-        <w:rPr>
-          <w:rFonts w:asciiTheme="minorBidi" w:hAnsiTheme="minorBidi"/>
-          <w:sz w:val="24"/>
-          <w:szCs w:val="24"/>
-        </w:rPr>
-        <w:t>mempermudah</w:t>
-      </w:r>
-      <w:proofErr w:type="spellEnd"/>
-      <w:r>
-        <w:rPr>
-          <w:rFonts w:asciiTheme="minorBidi" w:hAnsiTheme="minorBidi"/>
-          <w:sz w:val="24"/>
-          <w:szCs w:val="24"/>
-        </w:rPr>
-        <w:t xml:space="preserve"> </w:t>
-      </w:r>
-      <w:proofErr w:type="spellStart"/>
-      <w:r>
-        <w:rPr>
-          <w:rFonts w:asciiTheme="minorBidi" w:hAnsiTheme="minorBidi"/>
-          <w:sz w:val="24"/>
-          <w:szCs w:val="24"/>
-        </w:rPr>
-        <w:t>dalam</w:t>
-      </w:r>
-      <w:proofErr w:type="spellEnd"/>
-      <w:r>
-        <w:rPr>
-          <w:rFonts w:asciiTheme="minorBidi" w:hAnsiTheme="minorBidi"/>
-          <w:sz w:val="24"/>
-          <w:szCs w:val="24"/>
-        </w:rPr>
-        <w:t xml:space="preserve"> </w:t>
-      </w:r>
-      <w:proofErr w:type="spellStart"/>
-      <w:r>
-        <w:rPr>
-          <w:rFonts w:asciiTheme="minorBidi" w:hAnsiTheme="minorBidi"/>
-          <w:sz w:val="24"/>
-          <w:szCs w:val="24"/>
-        </w:rPr>
-        <w:t>Sistem</w:t>
-      </w:r>
-      <w:proofErr w:type="spellEnd"/>
-      <w:r>
-        <w:rPr>
-          <w:rFonts w:asciiTheme="minorBidi" w:hAnsiTheme="minorBidi"/>
-          <w:sz w:val="24"/>
-          <w:szCs w:val="24"/>
-        </w:rPr>
-        <w:t xml:space="preserve"> </w:t>
-      </w:r>
-      <w:proofErr w:type="spellStart"/>
-      <w:r>
-        <w:rPr>
-          <w:rFonts w:asciiTheme="minorBidi" w:hAnsiTheme="minorBidi"/>
-          <w:sz w:val="24"/>
-          <w:szCs w:val="24"/>
-        </w:rPr>
-        <w:t>Perjanjian</w:t>
+        <w:t>banyak</w:t>
+      </w:r>
+      <w:proofErr w:type="spellEnd"/>
+      <w:r>
+        <w:rPr>
+          <w:rFonts w:asciiTheme="minorBidi" w:hAnsiTheme="minorBidi"/>
+          <w:sz w:val="24"/>
+          <w:szCs w:val="24"/>
+        </w:rPr>
+        <w:t xml:space="preserve"> </w:t>
+      </w:r>
+      <w:proofErr w:type="spellStart"/>
+      <w:r>
+        <w:rPr>
+          <w:rFonts w:asciiTheme="minorBidi" w:hAnsiTheme="minorBidi"/>
+          <w:sz w:val="24"/>
+          <w:szCs w:val="24"/>
+        </w:rPr>
+        <w:t>sekali</w:t>
+      </w:r>
+      <w:proofErr w:type="spellEnd"/>
+      <w:r>
+        <w:rPr>
+          <w:rFonts w:asciiTheme="minorBidi" w:hAnsiTheme="minorBidi"/>
+          <w:sz w:val="24"/>
+          <w:szCs w:val="24"/>
+        </w:rPr>
+        <w:t xml:space="preserve"> </w:t>
+      </w:r>
+      <w:proofErr w:type="spellStart"/>
+      <w:r>
+        <w:rPr>
+          <w:rFonts w:asciiTheme="minorBidi" w:hAnsiTheme="minorBidi"/>
+          <w:sz w:val="24"/>
+          <w:szCs w:val="24"/>
+        </w:rPr>
+        <w:t>jenisnya</w:t>
       </w:r>
       <w:proofErr w:type="spellEnd"/>
       <w:r>
@@ -1839,52 +1855,106 @@
           <w:sz w:val="24"/>
           <w:szCs w:val="24"/>
         </w:rPr>
-        <w:t>dilakukan</w:t>
-      </w:r>
-      <w:proofErr w:type="spellEnd"/>
-      <w:r>
-        <w:rPr>
-          <w:rFonts w:asciiTheme="minorBidi" w:hAnsiTheme="minorBidi"/>
-          <w:sz w:val="24"/>
-          <w:szCs w:val="24"/>
-        </w:rPr>
-        <w:t xml:space="preserve"> </w:t>
-      </w:r>
-      <w:proofErr w:type="spellStart"/>
-      <w:r>
-        <w:rPr>
-          <w:rFonts w:asciiTheme="minorBidi" w:hAnsiTheme="minorBidi"/>
-          <w:sz w:val="24"/>
-          <w:szCs w:val="24"/>
-        </w:rPr>
-        <w:t>antara</w:t>
-      </w:r>
-      <w:proofErr w:type="spellEnd"/>
-      <w:r>
-        <w:rPr>
-          <w:rFonts w:asciiTheme="minorBidi" w:hAnsiTheme="minorBidi"/>
-          <w:sz w:val="24"/>
-          <w:szCs w:val="24"/>
-        </w:rPr>
-        <w:t xml:space="preserve"> Game Maker </w:t>
-      </w:r>
-      <w:proofErr w:type="spellStart"/>
-      <w:r>
-        <w:rPr>
-          <w:rFonts w:asciiTheme="minorBidi" w:hAnsiTheme="minorBidi"/>
-          <w:sz w:val="24"/>
-          <w:szCs w:val="24"/>
-        </w:rPr>
-        <w:t>dengan</w:t>
-      </w:r>
-      <w:proofErr w:type="spellEnd"/>
-      <w:r>
-        <w:rPr>
-          <w:rFonts w:asciiTheme="minorBidi" w:hAnsiTheme="minorBidi"/>
-          <w:sz w:val="24"/>
-          <w:szCs w:val="24"/>
-        </w:rPr>
-        <w:t xml:space="preserve"> Game Publisher dan Game Designer.</w:t>
+        <w:t>dapat</w:t>
+      </w:r>
+      <w:proofErr w:type="spellEnd"/>
+      <w:r>
+        <w:rPr>
+          <w:rFonts w:asciiTheme="minorBidi" w:hAnsiTheme="minorBidi"/>
+          <w:sz w:val="24"/>
+          <w:szCs w:val="24"/>
+        </w:rPr>
+        <w:t xml:space="preserve"> </w:t>
+      </w:r>
+      <w:proofErr w:type="spellStart"/>
+      <w:r>
+        <w:rPr>
+          <w:rFonts w:asciiTheme="minorBidi" w:hAnsiTheme="minorBidi"/>
+          <w:sz w:val="24"/>
+          <w:szCs w:val="24"/>
+        </w:rPr>
+        <w:t>dimainkan</w:t>
+      </w:r>
+      <w:proofErr w:type="spellEnd"/>
+      <w:r>
+        <w:rPr>
+          <w:rFonts w:asciiTheme="minorBidi" w:hAnsiTheme="minorBidi"/>
+          <w:sz w:val="24"/>
+          <w:szCs w:val="24"/>
+        </w:rPr>
+        <w:t xml:space="preserve"> </w:t>
+      </w:r>
+      <w:proofErr w:type="spellStart"/>
+      <w:r>
+        <w:rPr>
+          <w:rFonts w:asciiTheme="minorBidi" w:hAnsiTheme="minorBidi"/>
+          <w:sz w:val="24"/>
+          <w:szCs w:val="24"/>
+        </w:rPr>
+        <w:t>sehingga</w:t>
+      </w:r>
+      <w:proofErr w:type="spellEnd"/>
+      <w:r>
+        <w:rPr>
+          <w:rFonts w:asciiTheme="minorBidi" w:hAnsiTheme="minorBidi"/>
+          <w:sz w:val="24"/>
+          <w:szCs w:val="24"/>
+        </w:rPr>
+        <w:t xml:space="preserve"> challenger </w:t>
+      </w:r>
+      <w:proofErr w:type="spellStart"/>
+      <w:r>
+        <w:rPr>
+          <w:rFonts w:asciiTheme="minorBidi" w:hAnsiTheme="minorBidi"/>
+          <w:sz w:val="24"/>
+          <w:szCs w:val="24"/>
+        </w:rPr>
+        <w:t>menjadi</w:t>
+      </w:r>
+      <w:proofErr w:type="spellEnd"/>
+      <w:r>
+        <w:rPr>
+          <w:rFonts w:asciiTheme="minorBidi" w:hAnsiTheme="minorBidi"/>
+          <w:sz w:val="24"/>
+          <w:szCs w:val="24"/>
+        </w:rPr>
+        <w:t xml:space="preserve"> </w:t>
+      </w:r>
+      <w:proofErr w:type="spellStart"/>
+      <w:r>
+        <w:rPr>
+          <w:rFonts w:asciiTheme="minorBidi" w:hAnsiTheme="minorBidi"/>
+          <w:sz w:val="24"/>
+          <w:szCs w:val="24"/>
+        </w:rPr>
+        <w:t>lebih</w:t>
+      </w:r>
+      <w:proofErr w:type="spellEnd"/>
+      <w:r>
+        <w:rPr>
+          <w:rFonts w:asciiTheme="minorBidi" w:hAnsiTheme="minorBidi"/>
+          <w:sz w:val="24"/>
+          <w:szCs w:val="24"/>
+        </w:rPr>
+        <w:t xml:space="preserve"> </w:t>
+      </w:r>
+      <w:proofErr w:type="spellStart"/>
+      <w:r>
+        <w:rPr>
+          <w:rFonts w:asciiTheme="minorBidi" w:hAnsiTheme="minorBidi"/>
+          <w:sz w:val="24"/>
+          <w:szCs w:val="24"/>
+        </w:rPr>
+        <w:t>antusias</w:t>
+      </w:r>
+      <w:proofErr w:type="spellEnd"/>
+      <w:r>
+        <w:rPr>
+          <w:rFonts w:asciiTheme="minorBidi" w:hAnsiTheme="minorBidi"/>
+          <w:sz w:val="24"/>
+          <w:szCs w:val="24"/>
+        </w:rPr>
+        <w:t xml:space="preserve">. </w:t>
       </w:r>
     </w:p>
     <w:p>
@@ -1892,25 +1962,23 @@
         <w:ind w:left="720" w:firstLine="720"/>
         <w:jc w:val="both"/>
         <w:rPr>
-          <w:rFonts w:asciiTheme="minorBidi" w:hAnsiTheme="minorBidi"/>
-          <w:b/>
-          <w:bCs/>
-          <w:sz w:val="24"/>
-          <w:szCs w:val="24"/>
-        </w:rPr>
-      </w:pPr>
-      <w:r>
-        <w:rPr>
-          <w:rFonts w:asciiTheme="minorBidi" w:hAnsiTheme="minorBidi"/>
-          <w:sz w:val="24"/>
-          <w:szCs w:val="24"/>
-        </w:rPr>
-        <w:t xml:space="preserve">Appointment System for Game Maker </w:t>
-      </w:r>
-      <w:proofErr w:type="spellStart"/>
-      <w:r>
-        <w:rPr>
-          <w:rFonts w:asciiTheme="minorBidi" w:hAnsiTheme="minorBidi"/>
+          <w:rFonts w:ascii="Arial" w:hAnsi="Arial" w:cs="Arial"/>
+          <w:sz w:val="24"/>
+          <w:szCs w:val="24"/>
+        </w:rPr>
+      </w:pPr>
+      <w:r>
+        <w:rPr>
+          <w:rFonts w:ascii="Arial" w:hAnsi="Arial" w:cs="Arial"/>
+          <w:sz w:val="24"/>
+          <w:szCs w:val="24"/>
+        </w:rPr>
+        <w:t xml:space="preserve">Conqueror </w:t>
+      </w:r>
+      <w:proofErr w:type="spellStart"/>
+      <w:r>
+        <w:rPr>
+          <w:rFonts w:ascii="Arial" w:hAnsi="Arial" w:cs="Arial"/>
           <w:sz w:val="24"/>
           <w:szCs w:val="24"/>
         </w:rPr>
@@ -1919,16 +1987,34 @@
       <w:proofErr w:type="spellEnd"/>
       <w:r>
         <w:rPr>
-          <w:rFonts w:asciiTheme="minorBidi" w:hAnsiTheme="minorBidi"/>
-          <w:sz w:val="24"/>
-          <w:szCs w:val="24"/>
-        </w:rPr>
-        <w:t xml:space="preserve"> </w:t>
-      </w:r>
-      <w:proofErr w:type="spellStart"/>
-      <w:r>
-        <w:rPr>
-          <w:rFonts w:asciiTheme="minorBidi" w:hAnsiTheme="minorBidi"/>
+          <w:rFonts w:ascii="Arial" w:hAnsi="Arial" w:cs="Arial"/>
+          <w:sz w:val="24"/>
+          <w:szCs w:val="24"/>
+        </w:rPr>
+        <w:t xml:space="preserve"> </w:t>
+      </w:r>
+      <w:proofErr w:type="spellStart"/>
+      <w:r>
+        <w:rPr>
+          <w:rFonts w:ascii="Arial" w:hAnsi="Arial" w:cs="Arial"/>
+          <w:sz w:val="24"/>
+          <w:szCs w:val="24"/>
+        </w:rPr>
+        <w:t>sebuah</w:t>
+      </w:r>
+      <w:proofErr w:type="spellEnd"/>
+      <w:r>
+        <w:rPr>
+          <w:rFonts w:ascii="Arial" w:hAnsi="Arial" w:cs="Arial"/>
+          <w:sz w:val="24"/>
+          <w:szCs w:val="24"/>
+        </w:rPr>
+        <w:t xml:space="preserve"> </w:t>
+      </w:r>
+      <w:proofErr w:type="spellStart"/>
+      <w:r>
+        <w:rPr>
+          <w:rFonts w:ascii="Arial" w:hAnsi="Arial" w:cs="Arial"/>
           <w:sz w:val="24"/>
           <w:szCs w:val="24"/>
         </w:rPr>
@@ -1937,16 +2023,16 @@
       <w:proofErr w:type="spellEnd"/>
       <w:r>
         <w:rPr>
-          <w:rFonts w:asciiTheme="minorBidi" w:hAnsiTheme="minorBidi"/>
-          <w:sz w:val="24"/>
-          <w:szCs w:val="24"/>
-        </w:rPr>
-        <w:t xml:space="preserve"> </w:t>
-      </w:r>
-      <w:proofErr w:type="spellStart"/>
-      <w:r>
-        <w:rPr>
-          <w:rFonts w:asciiTheme="minorBidi" w:hAnsiTheme="minorBidi"/>
+          <w:rFonts w:ascii="Arial" w:hAnsi="Arial" w:cs="Arial"/>
+          <w:sz w:val="24"/>
+          <w:szCs w:val="24"/>
+        </w:rPr>
+        <w:t xml:space="preserve"> </w:t>
+      </w:r>
+      <w:proofErr w:type="spellStart"/>
+      <w:r>
+        <w:rPr>
+          <w:rFonts w:ascii="Arial" w:hAnsi="Arial" w:cs="Arial"/>
           <w:sz w:val="24"/>
           <w:szCs w:val="24"/>
         </w:rPr>
@@ -1955,124 +2041,88 @@
       <w:proofErr w:type="spellEnd"/>
       <w:r>
         <w:rPr>
-          <w:rFonts w:asciiTheme="minorBidi" w:hAnsiTheme="minorBidi"/>
-          <w:sz w:val="24"/>
-          <w:szCs w:val="24"/>
-        </w:rPr>
-        <w:t xml:space="preserve"> </w:t>
-      </w:r>
-      <w:proofErr w:type="spellStart"/>
-      <w:r>
-        <w:rPr>
-          <w:rFonts w:asciiTheme="minorBidi" w:hAnsiTheme="minorBidi"/>
-          <w:sz w:val="24"/>
-          <w:szCs w:val="24"/>
-        </w:rPr>
-        <w:t>untuk</w:t>
-      </w:r>
-      <w:proofErr w:type="spellEnd"/>
-      <w:r>
-        <w:rPr>
-          <w:rFonts w:asciiTheme="minorBidi" w:hAnsiTheme="minorBidi"/>
-          <w:sz w:val="24"/>
-          <w:szCs w:val="24"/>
-        </w:rPr>
-        <w:t xml:space="preserve"> </w:t>
-      </w:r>
-      <w:proofErr w:type="spellStart"/>
-      <w:r>
-        <w:rPr>
-          <w:rFonts w:asciiTheme="minorBidi" w:hAnsiTheme="minorBidi"/>
-          <w:sz w:val="24"/>
-          <w:szCs w:val="24"/>
-        </w:rPr>
-        <w:t>membuat</w:t>
-      </w:r>
-      <w:proofErr w:type="spellEnd"/>
-      <w:r>
-        <w:rPr>
-          <w:rFonts w:asciiTheme="minorBidi" w:hAnsiTheme="minorBidi"/>
-          <w:sz w:val="24"/>
-          <w:szCs w:val="24"/>
-        </w:rPr>
-        <w:t xml:space="preserve"> </w:t>
-      </w:r>
-      <w:proofErr w:type="spellStart"/>
-      <w:r>
-        <w:rPr>
-          <w:rFonts w:asciiTheme="minorBidi" w:hAnsiTheme="minorBidi"/>
-          <w:sz w:val="24"/>
-          <w:szCs w:val="24"/>
-        </w:rPr>
-        <w:t>perjanjian</w:t>
-      </w:r>
-      <w:proofErr w:type="spellEnd"/>
-      <w:r>
-        <w:rPr>
-          <w:rFonts w:asciiTheme="minorBidi" w:hAnsiTheme="minorBidi"/>
-          <w:sz w:val="24"/>
-          <w:szCs w:val="24"/>
-        </w:rPr>
-        <w:t xml:space="preserve"> (Appointment) </w:t>
-      </w:r>
-      <w:proofErr w:type="spellStart"/>
-      <w:r>
-        <w:rPr>
-          <w:rFonts w:asciiTheme="minorBidi" w:hAnsiTheme="minorBidi"/>
-          <w:sz w:val="24"/>
-          <w:szCs w:val="24"/>
-        </w:rPr>
-        <w:t>untuk</w:t>
-      </w:r>
-      <w:proofErr w:type="spellEnd"/>
-      <w:r>
-        <w:rPr>
-          <w:rFonts w:asciiTheme="minorBidi" w:hAnsiTheme="minorBidi"/>
-          <w:sz w:val="24"/>
-          <w:szCs w:val="24"/>
-        </w:rPr>
-        <w:t xml:space="preserve"> </w:t>
-      </w:r>
-      <w:proofErr w:type="spellStart"/>
-      <w:r>
-        <w:rPr>
-          <w:rFonts w:asciiTheme="minorBidi" w:hAnsiTheme="minorBidi"/>
-          <w:sz w:val="24"/>
-          <w:szCs w:val="24"/>
-        </w:rPr>
-        <w:t>Pembuat</w:t>
-      </w:r>
-      <w:proofErr w:type="spellEnd"/>
-      <w:r>
-        <w:rPr>
-          <w:rFonts w:asciiTheme="minorBidi" w:hAnsiTheme="minorBidi"/>
-          <w:sz w:val="24"/>
-          <w:szCs w:val="24"/>
-        </w:rPr>
-        <w:t xml:space="preserve"> Game yang </w:t>
-      </w:r>
-      <w:proofErr w:type="spellStart"/>
-      <w:r>
-        <w:rPr>
-          <w:rFonts w:asciiTheme="minorBidi" w:hAnsiTheme="minorBidi"/>
-          <w:sz w:val="24"/>
-          <w:szCs w:val="24"/>
-        </w:rPr>
-        <w:t>mempertemukan</w:t>
-      </w:r>
-      <w:proofErr w:type="spellEnd"/>
-      <w:r>
-        <w:rPr>
-          <w:rFonts w:asciiTheme="minorBidi" w:hAnsiTheme="minorBidi"/>
-          <w:sz w:val="24"/>
-          <w:szCs w:val="24"/>
-        </w:rPr>
-        <w:t xml:space="preserve"> Game Designer dan Game Publisher. </w:t>
-      </w:r>
-      <w:proofErr w:type="spellStart"/>
-      <w:r>
-        <w:rPr>
-          <w:rFonts w:asciiTheme="minorBidi" w:hAnsiTheme="minorBidi"/>
+          <w:rFonts w:ascii="Arial" w:hAnsi="Arial" w:cs="Arial"/>
+          <w:sz w:val="24"/>
+          <w:szCs w:val="24"/>
+        </w:rPr>
+        <w:t xml:space="preserve"> yang </w:t>
+      </w:r>
+      <w:proofErr w:type="spellStart"/>
+      <w:r>
+        <w:rPr>
+          <w:rFonts w:ascii="Arial" w:hAnsi="Arial" w:cs="Arial"/>
+          <w:sz w:val="24"/>
+          <w:szCs w:val="24"/>
+        </w:rPr>
+        <w:t>diperuntukkan</w:t>
+      </w:r>
+      <w:proofErr w:type="spellEnd"/>
+      <w:r>
+        <w:rPr>
+          <w:rFonts w:ascii="Arial" w:hAnsi="Arial" w:cs="Arial"/>
+          <w:sz w:val="24"/>
+          <w:szCs w:val="24"/>
+        </w:rPr>
+        <w:t xml:space="preserve"> </w:t>
+      </w:r>
+      <w:proofErr w:type="spellStart"/>
+      <w:r>
+        <w:rPr>
+          <w:rFonts w:ascii="Arial" w:hAnsi="Arial" w:cs="Arial"/>
+          <w:sz w:val="24"/>
+          <w:szCs w:val="24"/>
+        </w:rPr>
+        <w:t>bagi</w:t>
+      </w:r>
+      <w:proofErr w:type="spellEnd"/>
+      <w:r>
+        <w:rPr>
+          <w:rFonts w:ascii="Arial" w:hAnsi="Arial" w:cs="Arial"/>
+          <w:sz w:val="24"/>
+          <w:szCs w:val="24"/>
+        </w:rPr>
+        <w:t xml:space="preserve"> orang-orang yang </w:t>
+      </w:r>
+      <w:proofErr w:type="spellStart"/>
+      <w:r>
+        <w:rPr>
+          <w:rFonts w:ascii="Arial" w:hAnsi="Arial" w:cs="Arial"/>
+          <w:sz w:val="24"/>
+          <w:szCs w:val="24"/>
+        </w:rPr>
+        <w:t>menyukai</w:t>
+      </w:r>
+      <w:proofErr w:type="spellEnd"/>
+      <w:r>
+        <w:rPr>
+          <w:rFonts w:ascii="Arial" w:hAnsi="Arial" w:cs="Arial"/>
+          <w:sz w:val="24"/>
+          <w:szCs w:val="24"/>
+        </w:rPr>
+        <w:t xml:space="preserve"> </w:t>
+      </w:r>
+      <w:proofErr w:type="spellStart"/>
+      <w:r>
+        <w:rPr>
+          <w:rFonts w:ascii="Arial" w:hAnsi="Arial" w:cs="Arial"/>
+          <w:sz w:val="24"/>
+          <w:szCs w:val="24"/>
+        </w:rPr>
+        <w:t>tantangan</w:t>
+      </w:r>
+      <w:proofErr w:type="spellEnd"/>
+      <w:r>
+        <w:rPr>
+          <w:rFonts w:ascii="Arial" w:hAnsi="Arial" w:cs="Arial"/>
+          <w:sz w:val="24"/>
+          <w:szCs w:val="24"/>
+        </w:rPr>
+        <w:t xml:space="preserve">. </w:t>
+      </w:r>
+      <w:proofErr w:type="spellStart"/>
+      <w:r>
+        <w:rPr>
+          <w:rFonts w:ascii="Arial" w:hAnsi="Arial" w:cs="Arial"/>
           <w:sz w:val="24"/>
           <w:szCs w:val="24"/>
         </w:rPr>
@@ -2081,16 +2131,16 @@
       <w:proofErr w:type="spellEnd"/>
       <w:r>
         <w:rPr>
-          <w:rFonts w:asciiTheme="minorBidi" w:hAnsiTheme="minorBidi"/>
-          <w:sz w:val="24"/>
-          <w:szCs w:val="24"/>
-        </w:rPr>
-        <w:t xml:space="preserve"> </w:t>
-      </w:r>
-      <w:proofErr w:type="spellStart"/>
-      <w:r>
-        <w:rPr>
-          <w:rFonts w:asciiTheme="minorBidi" w:hAnsiTheme="minorBidi"/>
+          <w:rFonts w:ascii="Arial" w:hAnsi="Arial" w:cs="Arial"/>
+          <w:sz w:val="24"/>
+          <w:szCs w:val="24"/>
+        </w:rPr>
+        <w:t xml:space="preserve"> </w:t>
+      </w:r>
+      <w:proofErr w:type="spellStart"/>
+      <w:r>
+        <w:rPr>
+          <w:rFonts w:ascii="Arial" w:hAnsi="Arial" w:cs="Arial"/>
           <w:sz w:val="24"/>
           <w:szCs w:val="24"/>
         </w:rPr>
@@ -2099,16 +2149,16 @@
       <w:proofErr w:type="spellEnd"/>
       <w:r>
         <w:rPr>
-          <w:rFonts w:asciiTheme="minorBidi" w:hAnsiTheme="minorBidi"/>
-          <w:sz w:val="24"/>
-          <w:szCs w:val="24"/>
-        </w:rPr>
-        <w:t xml:space="preserve"> </w:t>
-      </w:r>
-      <w:proofErr w:type="spellStart"/>
-      <w:r>
-        <w:rPr>
-          <w:rFonts w:asciiTheme="minorBidi" w:hAnsiTheme="minorBidi"/>
+          <w:rFonts w:ascii="Arial" w:hAnsi="Arial" w:cs="Arial"/>
+          <w:sz w:val="24"/>
+          <w:szCs w:val="24"/>
+        </w:rPr>
+        <w:t xml:space="preserve"> </w:t>
+      </w:r>
+      <w:proofErr w:type="spellStart"/>
+      <w:r>
+        <w:rPr>
+          <w:rFonts w:ascii="Arial" w:hAnsi="Arial" w:cs="Arial"/>
           <w:sz w:val="24"/>
           <w:szCs w:val="24"/>
         </w:rPr>
@@ -2117,173 +2167,155 @@
       <w:proofErr w:type="spellEnd"/>
       <w:r>
         <w:rPr>
-          <w:rFonts w:asciiTheme="minorBidi" w:hAnsiTheme="minorBidi"/>
-          <w:sz w:val="24"/>
-          <w:szCs w:val="24"/>
-        </w:rPr>
-        <w:t xml:space="preserve"> </w:t>
-      </w:r>
-      <w:proofErr w:type="spellStart"/>
-      <w:r>
-        <w:rPr>
-          <w:rFonts w:asciiTheme="minorBidi" w:hAnsiTheme="minorBidi"/>
-          <w:sz w:val="24"/>
-          <w:szCs w:val="24"/>
-        </w:rPr>
-        <w:t>menampilkan</w:t>
-      </w:r>
-      <w:proofErr w:type="spellEnd"/>
-      <w:r>
-        <w:rPr>
-          <w:rFonts w:asciiTheme="minorBidi" w:hAnsiTheme="minorBidi"/>
-          <w:sz w:val="24"/>
-          <w:szCs w:val="24"/>
-        </w:rPr>
-        <w:t xml:space="preserve"> </w:t>
-      </w:r>
-      <w:proofErr w:type="spellStart"/>
-      <w:r>
-        <w:rPr>
-          <w:rFonts w:asciiTheme="minorBidi" w:hAnsiTheme="minorBidi"/>
-          <w:sz w:val="24"/>
-          <w:szCs w:val="24"/>
-        </w:rPr>
-        <w:t>penjadwalan</w:t>
-      </w:r>
-      <w:proofErr w:type="spellEnd"/>
-      <w:r>
-        <w:rPr>
-          <w:rFonts w:asciiTheme="minorBidi" w:hAnsiTheme="minorBidi"/>
-          <w:sz w:val="24"/>
-          <w:szCs w:val="24"/>
-        </w:rPr>
-        <w:t xml:space="preserve"> </w:t>
-      </w:r>
-      <w:proofErr w:type="spellStart"/>
-      <w:r>
-        <w:rPr>
-          <w:rFonts w:asciiTheme="minorBidi" w:hAnsiTheme="minorBidi"/>
-          <w:sz w:val="24"/>
-          <w:szCs w:val="24"/>
-        </w:rPr>
-        <w:t>sampai</w:t>
-      </w:r>
-      <w:proofErr w:type="spellEnd"/>
-      <w:r>
-        <w:rPr>
-          <w:rFonts w:asciiTheme="minorBidi" w:hAnsiTheme="minorBidi"/>
-          <w:sz w:val="24"/>
-          <w:szCs w:val="24"/>
-        </w:rPr>
-        <w:t xml:space="preserve"> </w:t>
-      </w:r>
-      <w:proofErr w:type="spellStart"/>
-      <w:r>
-        <w:rPr>
-          <w:rFonts w:asciiTheme="minorBidi" w:hAnsiTheme="minorBidi"/>
-          <w:sz w:val="24"/>
-          <w:szCs w:val="24"/>
-        </w:rPr>
-        <w:t>ke</w:t>
-      </w:r>
-      <w:proofErr w:type="spellEnd"/>
-      <w:r>
-        <w:rPr>
-          <w:rFonts w:asciiTheme="minorBidi" w:hAnsiTheme="minorBidi"/>
-          <w:sz w:val="24"/>
-          <w:szCs w:val="24"/>
-        </w:rPr>
-        <w:t xml:space="preserve"> level </w:t>
-      </w:r>
-      <w:proofErr w:type="spellStart"/>
-      <w:r>
-        <w:rPr>
-          <w:rFonts w:asciiTheme="minorBidi" w:hAnsiTheme="minorBidi"/>
-          <w:sz w:val="24"/>
-          <w:szCs w:val="24"/>
-        </w:rPr>
-        <w:t>hari</w:t>
-      </w:r>
-      <w:proofErr w:type="spellEnd"/>
-      <w:r>
-        <w:rPr>
-          <w:rFonts w:asciiTheme="minorBidi" w:hAnsiTheme="minorBidi"/>
-          <w:sz w:val="24"/>
-          <w:szCs w:val="24"/>
-        </w:rPr>
-        <w:t xml:space="preserve">/jam </w:t>
-      </w:r>
-      <w:proofErr w:type="spellStart"/>
-      <w:r>
-        <w:rPr>
-          <w:rFonts w:asciiTheme="minorBidi" w:hAnsiTheme="minorBidi"/>
-          <w:sz w:val="24"/>
-          <w:szCs w:val="24"/>
-        </w:rPr>
-        <w:t>tertentu</w:t>
-      </w:r>
-      <w:proofErr w:type="spellEnd"/>
-      <w:r>
-        <w:rPr>
-          <w:rFonts w:asciiTheme="minorBidi" w:hAnsiTheme="minorBidi"/>
-          <w:sz w:val="24"/>
-          <w:szCs w:val="24"/>
-        </w:rPr>
-        <w:t xml:space="preserve"> dan </w:t>
-      </w:r>
-      <w:proofErr w:type="spellStart"/>
-      <w:r>
-        <w:rPr>
-          <w:rFonts w:asciiTheme="minorBidi" w:hAnsiTheme="minorBidi"/>
-          <w:sz w:val="24"/>
-          <w:szCs w:val="24"/>
-        </w:rPr>
-        <w:t>membuat</w:t>
-      </w:r>
-      <w:proofErr w:type="spellEnd"/>
-      <w:r>
-        <w:rPr>
-          <w:rFonts w:asciiTheme="minorBidi" w:hAnsiTheme="minorBidi"/>
-          <w:sz w:val="24"/>
-          <w:szCs w:val="24"/>
-        </w:rPr>
-        <w:t xml:space="preserve"> </w:t>
-      </w:r>
-      <w:proofErr w:type="spellStart"/>
-      <w:r>
-        <w:rPr>
-          <w:rFonts w:asciiTheme="minorBidi" w:hAnsiTheme="minorBidi"/>
-          <w:sz w:val="24"/>
-          <w:szCs w:val="24"/>
-        </w:rPr>
-        <w:t>janji</w:t>
-      </w:r>
-      <w:proofErr w:type="spellEnd"/>
-      <w:r>
-        <w:rPr>
-          <w:rFonts w:asciiTheme="minorBidi" w:hAnsiTheme="minorBidi"/>
-          <w:sz w:val="24"/>
-          <w:szCs w:val="24"/>
-        </w:rPr>
-        <w:t xml:space="preserve"> </w:t>
-      </w:r>
-      <w:proofErr w:type="spellStart"/>
-      <w:r>
-        <w:rPr>
-          <w:rFonts w:asciiTheme="minorBidi" w:hAnsiTheme="minorBidi"/>
-          <w:sz w:val="24"/>
-          <w:szCs w:val="24"/>
-        </w:rPr>
-        <w:t>antara</w:t>
-      </w:r>
-      <w:proofErr w:type="spellEnd"/>
-      <w:r>
-        <w:rPr>
-          <w:rFonts w:asciiTheme="minorBidi" w:hAnsiTheme="minorBidi"/>
-          <w:sz w:val="24"/>
-          <w:szCs w:val="24"/>
-        </w:rPr>
-        <w:t xml:space="preserve"> Game Designer dan Publisher.</w:t>
+          <w:rFonts w:ascii="Arial" w:hAnsi="Arial" w:cs="Arial"/>
+          <w:sz w:val="24"/>
+          <w:szCs w:val="24"/>
+        </w:rPr>
+        <w:t xml:space="preserve"> </w:t>
+      </w:r>
+      <w:proofErr w:type="spellStart"/>
+      <w:r>
+        <w:rPr>
+          <w:rFonts w:ascii="Arial" w:hAnsi="Arial" w:cs="Arial"/>
+          <w:sz w:val="24"/>
+          <w:szCs w:val="24"/>
+        </w:rPr>
+        <w:t>diakses</w:t>
+      </w:r>
+      <w:proofErr w:type="spellEnd"/>
+      <w:r>
+        <w:rPr>
+          <w:rFonts w:ascii="Arial" w:hAnsi="Arial" w:cs="Arial"/>
+          <w:sz w:val="24"/>
+          <w:szCs w:val="24"/>
+        </w:rPr>
+        <w:t xml:space="preserve"> </w:t>
+      </w:r>
+      <w:proofErr w:type="spellStart"/>
+      <w:r>
+        <w:rPr>
+          <w:rFonts w:ascii="Arial" w:hAnsi="Arial" w:cs="Arial"/>
+          <w:sz w:val="24"/>
+          <w:szCs w:val="24"/>
+        </w:rPr>
+        <w:t>melalui</w:t>
+      </w:r>
+      <w:proofErr w:type="spellEnd"/>
+      <w:r>
+        <w:rPr>
+          <w:rFonts w:ascii="Arial" w:hAnsi="Arial" w:cs="Arial"/>
+          <w:sz w:val="24"/>
+          <w:szCs w:val="24"/>
+        </w:rPr>
+        <w:t xml:space="preserve"> computer </w:t>
+      </w:r>
+      <w:proofErr w:type="spellStart"/>
+      <w:r>
+        <w:rPr>
+          <w:rFonts w:ascii="Arial" w:hAnsi="Arial" w:cs="Arial"/>
+          <w:sz w:val="24"/>
+          <w:szCs w:val="24"/>
+        </w:rPr>
+        <w:t>maupun</w:t>
+      </w:r>
+      <w:proofErr w:type="spellEnd"/>
+      <w:r>
+        <w:rPr>
+          <w:rFonts w:ascii="Arial" w:hAnsi="Arial" w:cs="Arial"/>
+          <w:sz w:val="24"/>
+          <w:szCs w:val="24"/>
+        </w:rPr>
+        <w:t xml:space="preserve"> android. Ada 2 </w:t>
+      </w:r>
+      <w:proofErr w:type="spellStart"/>
+      <w:r>
+        <w:rPr>
+          <w:rFonts w:ascii="Arial" w:hAnsi="Arial" w:cs="Arial"/>
+          <w:sz w:val="24"/>
+          <w:szCs w:val="24"/>
+        </w:rPr>
+        <w:t>jenis</w:t>
+      </w:r>
+      <w:proofErr w:type="spellEnd"/>
+      <w:r>
+        <w:rPr>
+          <w:rFonts w:ascii="Arial" w:hAnsi="Arial" w:cs="Arial"/>
+          <w:sz w:val="24"/>
+          <w:szCs w:val="24"/>
+        </w:rPr>
+        <w:t xml:space="preserve"> user pada </w:t>
+      </w:r>
+      <w:proofErr w:type="spellStart"/>
+      <w:r>
+        <w:rPr>
+          <w:rFonts w:ascii="Arial" w:hAnsi="Arial" w:cs="Arial"/>
+          <w:sz w:val="24"/>
+          <w:szCs w:val="24"/>
+        </w:rPr>
+        <w:t>aplikasi</w:t>
+      </w:r>
+      <w:proofErr w:type="spellEnd"/>
+      <w:r>
+        <w:rPr>
+          <w:rFonts w:ascii="Arial" w:hAnsi="Arial" w:cs="Arial"/>
+          <w:sz w:val="24"/>
+          <w:szCs w:val="24"/>
+        </w:rPr>
+        <w:t xml:space="preserve"> </w:t>
+      </w:r>
+      <w:proofErr w:type="spellStart"/>
+      <w:r>
+        <w:rPr>
+          <w:rFonts w:ascii="Arial" w:hAnsi="Arial" w:cs="Arial"/>
+          <w:sz w:val="24"/>
+          <w:szCs w:val="24"/>
+        </w:rPr>
+        <w:t>ini</w:t>
+      </w:r>
+      <w:proofErr w:type="spellEnd"/>
+      <w:r>
+        <w:rPr>
+          <w:rFonts w:ascii="Arial" w:hAnsi="Arial" w:cs="Arial"/>
+          <w:sz w:val="24"/>
+          <w:szCs w:val="24"/>
+        </w:rPr>
+        <w:t xml:space="preserve"> </w:t>
+      </w:r>
+      <w:proofErr w:type="spellStart"/>
+      <w:r>
+        <w:rPr>
+          <w:rFonts w:ascii="Arial" w:hAnsi="Arial" w:cs="Arial"/>
+          <w:sz w:val="24"/>
+          <w:szCs w:val="24"/>
+        </w:rPr>
+        <w:t>yaitu</w:t>
+      </w:r>
+      <w:proofErr w:type="spellEnd"/>
+      <w:r>
+        <w:rPr>
+          <w:rFonts w:ascii="Arial" w:hAnsi="Arial" w:cs="Arial"/>
+          <w:sz w:val="24"/>
+          <w:szCs w:val="24"/>
+        </w:rPr>
+        <w:t xml:space="preserve"> </w:t>
+      </w:r>
+      <w:proofErr w:type="spellStart"/>
+      <w:r>
+        <w:rPr>
+          <w:rFonts w:ascii="Arial" w:hAnsi="Arial" w:cs="Arial"/>
+          <w:sz w:val="24"/>
+          <w:szCs w:val="24"/>
+        </w:rPr>
+        <w:t>ada</w:t>
+      </w:r>
+      <w:proofErr w:type="spellEnd"/>
+      <w:r>
+        <w:rPr>
+          <w:rFonts w:ascii="Arial" w:hAnsi="Arial" w:cs="Arial"/>
+          <w:sz w:val="24"/>
+          <w:szCs w:val="24"/>
+        </w:rPr>
+        <w:t xml:space="preserve"> challenger dan Game Master. </w:t>
       </w:r>
     </w:p>
     <w:p>
@@ -2332,59 +2364,121 @@
         </w:rPr>
         <w:t xml:space="preserve"> </w:t>
       </w:r>
-      <w:proofErr w:type="spellStart"/>
-      <w:r>
-        <w:rPr>
-          <w:rFonts w:asciiTheme="minorBidi" w:hAnsiTheme="minorBidi"/>
-          <w:sz w:val="24"/>
-          <w:szCs w:val="24"/>
-        </w:rPr>
-        <w:t>pihak</w:t>
-      </w:r>
-      <w:proofErr w:type="spellEnd"/>
-      <w:r>
-        <w:rPr>
-          <w:rFonts w:asciiTheme="minorBidi" w:hAnsiTheme="minorBidi"/>
-          <w:sz w:val="24"/>
-          <w:szCs w:val="24"/>
-        </w:rPr>
-        <w:t xml:space="preserve"> </w:t>
-      </w:r>
-      <w:proofErr w:type="spellStart"/>
-      <w:r>
-        <w:rPr>
-          <w:rFonts w:asciiTheme="minorBidi" w:hAnsiTheme="minorBidi"/>
-          <w:sz w:val="24"/>
-          <w:szCs w:val="24"/>
-        </w:rPr>
-        <w:t>pihak</w:t>
-      </w:r>
-      <w:proofErr w:type="spellEnd"/>
-      <w:r>
-        <w:rPr>
-          <w:rFonts w:asciiTheme="minorBidi" w:hAnsiTheme="minorBidi"/>
-          <w:sz w:val="24"/>
-          <w:szCs w:val="24"/>
-        </w:rPr>
-        <w:t xml:space="preserve"> </w:t>
-      </w:r>
-      <w:proofErr w:type="spellStart"/>
-      <w:r>
-        <w:rPr>
-          <w:rFonts w:asciiTheme="minorBidi" w:hAnsiTheme="minorBidi"/>
-          <w:sz w:val="24"/>
-          <w:szCs w:val="24"/>
-        </w:rPr>
-        <w:t>terkait</w:t>
-      </w:r>
-      <w:proofErr w:type="spellEnd"/>
-      <w:r>
-        <w:rPr>
-          <w:rFonts w:asciiTheme="minorBidi" w:hAnsiTheme="minorBidi"/>
-          <w:sz w:val="24"/>
-          <w:szCs w:val="24"/>
-        </w:rPr>
-        <w:t xml:space="preserve"> </w:t>
+      <w:r>
+        <w:rPr>
+          <w:rFonts w:asciiTheme="minorBidi" w:hAnsiTheme="minorBidi"/>
+          <w:sz w:val="24"/>
+          <w:szCs w:val="24"/>
+        </w:rPr>
+        <w:t xml:space="preserve">Challenger </w:t>
+      </w:r>
+      <w:proofErr w:type="spellStart"/>
+      <w:r>
+        <w:rPr>
+          <w:rFonts w:asciiTheme="minorBidi" w:hAnsiTheme="minorBidi"/>
+          <w:sz w:val="24"/>
+          <w:szCs w:val="24"/>
+        </w:rPr>
+        <w:t>dapat</w:t>
+      </w:r>
+      <w:proofErr w:type="spellEnd"/>
+      <w:r>
+        <w:rPr>
+          <w:rFonts w:asciiTheme="minorBidi" w:hAnsiTheme="minorBidi"/>
+          <w:sz w:val="24"/>
+          <w:szCs w:val="24"/>
+        </w:rPr>
+        <w:t xml:space="preserve"> </w:t>
+      </w:r>
+      <w:proofErr w:type="spellStart"/>
+      <w:r>
+        <w:rPr>
+          <w:rFonts w:asciiTheme="minorBidi" w:hAnsiTheme="minorBidi"/>
+          <w:sz w:val="24"/>
+          <w:szCs w:val="24"/>
+        </w:rPr>
+        <w:t>menggunakan</w:t>
+      </w:r>
+      <w:proofErr w:type="spellEnd"/>
+      <w:r>
+        <w:rPr>
+          <w:rFonts w:asciiTheme="minorBidi" w:hAnsiTheme="minorBidi"/>
+          <w:sz w:val="24"/>
+          <w:szCs w:val="24"/>
+        </w:rPr>
+        <w:t xml:space="preserve"> rasa </w:t>
+      </w:r>
+      <w:proofErr w:type="spellStart"/>
+      <w:r>
+        <w:rPr>
+          <w:rFonts w:asciiTheme="minorBidi" w:hAnsiTheme="minorBidi"/>
+          <w:sz w:val="24"/>
+          <w:szCs w:val="24"/>
+        </w:rPr>
+        <w:t>antusiasnya</w:t>
+      </w:r>
+      <w:proofErr w:type="spellEnd"/>
+      <w:r>
+        <w:rPr>
+          <w:rFonts w:asciiTheme="minorBidi" w:hAnsiTheme="minorBidi"/>
+          <w:sz w:val="24"/>
+          <w:szCs w:val="24"/>
+        </w:rPr>
+        <w:t xml:space="preserve"> </w:t>
+      </w:r>
+      <w:proofErr w:type="spellStart"/>
+      <w:r>
+        <w:rPr>
+          <w:rFonts w:asciiTheme="minorBidi" w:hAnsiTheme="minorBidi"/>
+          <w:sz w:val="24"/>
+          <w:szCs w:val="24"/>
+        </w:rPr>
+        <w:t>untuk</w:t>
+      </w:r>
+      <w:proofErr w:type="spellEnd"/>
+      <w:r>
+        <w:rPr>
+          <w:rFonts w:asciiTheme="minorBidi" w:hAnsiTheme="minorBidi"/>
+          <w:sz w:val="24"/>
+          <w:szCs w:val="24"/>
+        </w:rPr>
+        <w:t xml:space="preserve"> </w:t>
+      </w:r>
+      <w:proofErr w:type="spellStart"/>
+      <w:r>
+        <w:rPr>
+          <w:rFonts w:asciiTheme="minorBidi" w:hAnsiTheme="minorBidi"/>
+          <w:sz w:val="24"/>
+          <w:szCs w:val="24"/>
+        </w:rPr>
+        <w:t>memecah</w:t>
+      </w:r>
+      <w:proofErr w:type="spellEnd"/>
+      <w:r>
+        <w:rPr>
+          <w:rFonts w:asciiTheme="minorBidi" w:hAnsiTheme="minorBidi"/>
+          <w:sz w:val="24"/>
+          <w:szCs w:val="24"/>
+        </w:rPr>
+        <w:t xml:space="preserve"> </w:t>
+      </w:r>
+      <w:proofErr w:type="spellStart"/>
+      <w:r>
+        <w:rPr>
+          <w:rFonts w:asciiTheme="minorBidi" w:hAnsiTheme="minorBidi"/>
+          <w:sz w:val="24"/>
+          <w:szCs w:val="24"/>
+        </w:rPr>
+        <w:t>masalah</w:t>
+      </w:r>
+      <w:proofErr w:type="spellEnd"/>
+      <w:r>
+        <w:rPr>
+          <w:rFonts w:asciiTheme="minorBidi" w:hAnsiTheme="minorBidi"/>
+          <w:sz w:val="24"/>
+          <w:szCs w:val="24"/>
+        </w:rPr>
+        <w:t xml:space="preserve">, dan Game Master </w:t>
       </w:r>
       <w:proofErr w:type="spellStart"/>
       <w:r>
@@ -2411,135 +2505,89 @@
           <w:sz w:val="24"/>
           <w:szCs w:val="24"/>
         </w:rPr>
-        <w:t>diuntungkan</w:t>
-      </w:r>
-      <w:proofErr w:type="spellEnd"/>
-      <w:r>
-        <w:rPr>
-          <w:rFonts w:asciiTheme="minorBidi" w:hAnsiTheme="minorBidi"/>
-          <w:sz w:val="24"/>
-          <w:szCs w:val="24"/>
-        </w:rPr>
-        <w:t xml:space="preserve"> </w:t>
-      </w:r>
-      <w:proofErr w:type="spellStart"/>
-      <w:r>
-        <w:rPr>
-          <w:rFonts w:asciiTheme="minorBidi" w:hAnsiTheme="minorBidi"/>
-          <w:sz w:val="24"/>
-          <w:szCs w:val="24"/>
-        </w:rPr>
-        <w:t>karena</w:t>
-      </w:r>
-      <w:proofErr w:type="spellEnd"/>
-      <w:r>
-        <w:rPr>
-          <w:rFonts w:asciiTheme="minorBidi" w:hAnsiTheme="minorBidi"/>
-          <w:sz w:val="24"/>
-          <w:szCs w:val="24"/>
-        </w:rPr>
-        <w:t xml:space="preserve"> </w:t>
-      </w:r>
-      <w:proofErr w:type="spellStart"/>
-      <w:r>
-        <w:rPr>
-          <w:rFonts w:asciiTheme="minorBidi" w:hAnsiTheme="minorBidi"/>
-          <w:sz w:val="24"/>
-          <w:szCs w:val="24"/>
-        </w:rPr>
-        <w:t>terjadi</w:t>
-      </w:r>
-      <w:proofErr w:type="spellEnd"/>
-      <w:r>
-        <w:rPr>
-          <w:rFonts w:asciiTheme="minorBidi" w:hAnsiTheme="minorBidi"/>
-          <w:sz w:val="24"/>
-          <w:szCs w:val="24"/>
-        </w:rPr>
-        <w:t xml:space="preserve"> </w:t>
-      </w:r>
-      <w:proofErr w:type="spellStart"/>
-      <w:r>
-        <w:rPr>
-          <w:rFonts w:asciiTheme="minorBidi" w:hAnsiTheme="minorBidi"/>
-          <w:sz w:val="24"/>
-          <w:szCs w:val="24"/>
-        </w:rPr>
-        <w:t>kejelasan</w:t>
-      </w:r>
-      <w:proofErr w:type="spellEnd"/>
-      <w:r>
-        <w:rPr>
-          <w:rFonts w:asciiTheme="minorBidi" w:hAnsiTheme="minorBidi"/>
-          <w:sz w:val="24"/>
-          <w:szCs w:val="24"/>
-        </w:rPr>
-        <w:t xml:space="preserve"> </w:t>
-      </w:r>
-      <w:proofErr w:type="spellStart"/>
-      <w:r>
-        <w:rPr>
-          <w:rFonts w:asciiTheme="minorBidi" w:hAnsiTheme="minorBidi"/>
-          <w:sz w:val="24"/>
-          <w:szCs w:val="24"/>
-        </w:rPr>
-        <w:t>masalah</w:t>
-      </w:r>
-      <w:proofErr w:type="spellEnd"/>
-      <w:r>
-        <w:rPr>
-          <w:rFonts w:asciiTheme="minorBidi" w:hAnsiTheme="minorBidi"/>
-          <w:sz w:val="24"/>
-          <w:szCs w:val="24"/>
-        </w:rPr>
-        <w:t xml:space="preserve"> </w:t>
-      </w:r>
-      <w:proofErr w:type="spellStart"/>
-      <w:r>
-        <w:rPr>
-          <w:rFonts w:asciiTheme="minorBidi" w:hAnsiTheme="minorBidi"/>
-          <w:sz w:val="24"/>
-          <w:szCs w:val="24"/>
-        </w:rPr>
-        <w:t>penjadwalan</w:t>
-      </w:r>
-      <w:proofErr w:type="spellEnd"/>
-      <w:r>
-        <w:rPr>
-          <w:rFonts w:asciiTheme="minorBidi" w:hAnsiTheme="minorBidi"/>
-          <w:sz w:val="24"/>
-          <w:szCs w:val="24"/>
-        </w:rPr>
-        <w:t xml:space="preserve"> yang </w:t>
-      </w:r>
-      <w:proofErr w:type="spellStart"/>
-      <w:r>
-        <w:rPr>
-          <w:rFonts w:asciiTheme="minorBidi" w:hAnsiTheme="minorBidi"/>
-          <w:sz w:val="24"/>
-          <w:szCs w:val="24"/>
-        </w:rPr>
-        <w:t>telah</w:t>
-      </w:r>
-      <w:proofErr w:type="spellEnd"/>
-      <w:r>
-        <w:rPr>
-          <w:rFonts w:asciiTheme="minorBidi" w:hAnsiTheme="minorBidi"/>
-          <w:sz w:val="24"/>
-          <w:szCs w:val="24"/>
-        </w:rPr>
-        <w:t xml:space="preserve"> </w:t>
-      </w:r>
-      <w:proofErr w:type="spellStart"/>
-      <w:r>
-        <w:rPr>
-          <w:rFonts w:asciiTheme="minorBidi" w:hAnsiTheme="minorBidi"/>
-          <w:sz w:val="24"/>
-          <w:szCs w:val="24"/>
-        </w:rPr>
-        <w:t>ditentukan</w:t>
-      </w:r>
-      <w:proofErr w:type="spellEnd"/>
+        <w:t>mengetahui</w:t>
+      </w:r>
+      <w:proofErr w:type="spellEnd"/>
+      <w:r>
+        <w:rPr>
+          <w:rFonts w:asciiTheme="minorBidi" w:hAnsiTheme="minorBidi"/>
+          <w:sz w:val="24"/>
+          <w:szCs w:val="24"/>
+        </w:rPr>
+        <w:t xml:space="preserve"> </w:t>
+      </w:r>
+      <w:proofErr w:type="spellStart"/>
+      <w:r>
+        <w:rPr>
+          <w:rFonts w:asciiTheme="minorBidi" w:hAnsiTheme="minorBidi"/>
+          <w:sz w:val="24"/>
+          <w:szCs w:val="24"/>
+        </w:rPr>
+        <w:t>dari</w:t>
+      </w:r>
+      <w:proofErr w:type="spellEnd"/>
+      <w:r>
+        <w:rPr>
+          <w:rFonts w:asciiTheme="minorBidi" w:hAnsiTheme="minorBidi"/>
+          <w:sz w:val="24"/>
+          <w:szCs w:val="24"/>
+        </w:rPr>
+        <w:t xml:space="preserve"> </w:t>
+      </w:r>
+      <w:proofErr w:type="spellStart"/>
+      <w:r>
+        <w:rPr>
+          <w:rFonts w:asciiTheme="minorBidi" w:hAnsiTheme="minorBidi"/>
+          <w:sz w:val="24"/>
+          <w:szCs w:val="24"/>
+        </w:rPr>
+        <w:t>tingkah</w:t>
+      </w:r>
+      <w:proofErr w:type="spellEnd"/>
+      <w:r>
+        <w:rPr>
+          <w:rFonts w:asciiTheme="minorBidi" w:hAnsiTheme="minorBidi"/>
+          <w:sz w:val="24"/>
+          <w:szCs w:val="24"/>
+        </w:rPr>
+        <w:t xml:space="preserve"> </w:t>
+      </w:r>
+      <w:proofErr w:type="spellStart"/>
+      <w:r>
+        <w:rPr>
+          <w:rFonts w:asciiTheme="minorBidi" w:hAnsiTheme="minorBidi"/>
+          <w:sz w:val="24"/>
+          <w:szCs w:val="24"/>
+        </w:rPr>
+        <w:t>laku</w:t>
+      </w:r>
+      <w:proofErr w:type="spellEnd"/>
+      <w:r>
+        <w:rPr>
+          <w:rFonts w:asciiTheme="minorBidi" w:hAnsiTheme="minorBidi"/>
+          <w:sz w:val="24"/>
+          <w:szCs w:val="24"/>
+        </w:rPr>
+        <w:t xml:space="preserve"> </w:t>
+      </w:r>
+      <w:proofErr w:type="spellStart"/>
+      <w:r>
+        <w:rPr>
+          <w:rFonts w:asciiTheme="minorBidi" w:hAnsiTheme="minorBidi"/>
+          <w:sz w:val="24"/>
+          <w:szCs w:val="24"/>
+        </w:rPr>
+        <w:t>si</w:t>
+      </w:r>
+      <w:proofErr w:type="spellEnd"/>
+      <w:r>
+        <w:rPr>
+          <w:rFonts w:asciiTheme="minorBidi" w:hAnsiTheme="minorBidi"/>
+          <w:sz w:val="24"/>
+          <w:szCs w:val="24"/>
+        </w:rPr>
+        <w:t xml:space="preserve"> Challenger</w:t>
+      </w:r>
       <w:r>
         <w:rPr>
           <w:rFonts w:asciiTheme="minorBidi" w:hAnsiTheme="minorBidi"/>
@@ -2622,23 +2670,21 @@
         </w:rPr>
         <w:t xml:space="preserve"> oleh </w:t>
       </w:r>
-      <w:proofErr w:type="spellStart"/>
-      <w:r>
-        <w:rPr>
-          <w:rFonts w:asciiTheme="minorBidi" w:hAnsiTheme="minorBidi"/>
-          <w:sz w:val="24"/>
-          <w:szCs w:val="24"/>
-        </w:rPr>
-        <w:t>Appointmen</w:t>
-      </w:r>
-      <w:proofErr w:type="spellEnd"/>
-      <w:r>
-        <w:rPr>
-          <w:rFonts w:asciiTheme="minorBidi" w:hAnsiTheme="minorBidi"/>
-          <w:sz w:val="24"/>
-          <w:szCs w:val="24"/>
-        </w:rPr>
-        <w:t xml:space="preserve"> System for Game Maker </w:t>
+      <w:r>
+        <w:rPr>
+          <w:rFonts w:asciiTheme="minorBidi" w:hAnsiTheme="minorBidi"/>
+          <w:sz w:val="24"/>
+          <w:szCs w:val="24"/>
+        </w:rPr>
+        <w:t>Conqueror</w:t>
+      </w:r>
+      <w:r>
+        <w:rPr>
+          <w:rFonts w:asciiTheme="minorBidi" w:hAnsiTheme="minorBidi"/>
+          <w:sz w:val="24"/>
+          <w:szCs w:val="24"/>
+        </w:rPr>
+        <w:t xml:space="preserve"> </w:t>
       </w:r>
       <w:proofErr w:type="spellStart"/>
       <w:r>
@@ -2656,35 +2702,152 @@
           <w:sz w:val="24"/>
           <w:szCs w:val="24"/>
         </w:rPr>
-        <w:t xml:space="preserve"> lain :</w:t>
-      </w:r>
+        <w:t xml:space="preserve"> </w:t>
+      </w:r>
+      <w:proofErr w:type="gramStart"/>
+      <w:r>
+        <w:rPr>
+          <w:rFonts w:asciiTheme="minorBidi" w:hAnsiTheme="minorBidi"/>
+          <w:sz w:val="24"/>
+          <w:szCs w:val="24"/>
+        </w:rPr>
+        <w:t>lain :</w:t>
+      </w:r>
+      <w:proofErr w:type="gramEnd"/>
     </w:p>
     <w:p>
       <w:pPr>
         <w:pStyle w:val="ListParagraph"/>
         <w:numPr>
           <w:ilvl w:val="0"/>
-          <w:numId w:val="11"/>
+          <w:numId w:val="14"/>
         </w:numPr>
-        <w:spacing w:after="160" w:line="259" w:lineRule="auto"/>
-        <w:rPr>
-          <w:rFonts w:asciiTheme="minorBidi" w:hAnsiTheme="minorBidi"/>
-          <w:sz w:val="24"/>
-          <w:szCs w:val="24"/>
-        </w:rPr>
-      </w:pPr>
-      <w:r>
-        <w:rPr>
-          <w:rFonts w:asciiTheme="minorBidi" w:hAnsiTheme="minorBidi"/>
-          <w:sz w:val="24"/>
-          <w:szCs w:val="24"/>
-        </w:rPr>
-        <w:t xml:space="preserve">Login </w:t>
-      </w:r>
-      <w:proofErr w:type="spellStart"/>
-      <w:r>
-        <w:rPr>
-          <w:rFonts w:asciiTheme="minorBidi" w:hAnsiTheme="minorBidi"/>
+        <w:rPr>
+          <w:rFonts w:ascii="Arial" w:hAnsi="Arial" w:cs="Arial"/>
+          <w:sz w:val="24"/>
+          <w:szCs w:val="24"/>
+        </w:rPr>
+      </w:pPr>
+      <w:r>
+        <w:rPr>
+          <w:rFonts w:ascii="Arial" w:hAnsi="Arial" w:cs="Arial"/>
+          <w:sz w:val="24"/>
+          <w:szCs w:val="24"/>
+        </w:rPr>
+        <w:t xml:space="preserve">User </w:t>
+      </w:r>
+      <w:proofErr w:type="spellStart"/>
+      <w:r>
+        <w:rPr>
+          <w:rFonts w:ascii="Arial" w:hAnsi="Arial" w:cs="Arial"/>
+          <w:sz w:val="24"/>
+          <w:szCs w:val="24"/>
+        </w:rPr>
+        <w:t>dapat</w:t>
+      </w:r>
+      <w:proofErr w:type="spellEnd"/>
+      <w:r>
+        <w:rPr>
+          <w:rFonts w:ascii="Arial" w:hAnsi="Arial" w:cs="Arial"/>
+          <w:sz w:val="24"/>
+          <w:szCs w:val="24"/>
+        </w:rPr>
+        <w:t xml:space="preserve"> </w:t>
+      </w:r>
+      <w:proofErr w:type="spellStart"/>
+      <w:r>
+        <w:rPr>
+          <w:rFonts w:ascii="Arial" w:hAnsi="Arial" w:cs="Arial"/>
+          <w:sz w:val="24"/>
+          <w:szCs w:val="24"/>
+        </w:rPr>
+        <w:t>melihat</w:t>
+      </w:r>
+      <w:proofErr w:type="spellEnd"/>
+      <w:r>
+        <w:rPr>
+          <w:rFonts w:ascii="Arial" w:hAnsi="Arial" w:cs="Arial"/>
+          <w:sz w:val="24"/>
+          <w:szCs w:val="24"/>
+        </w:rPr>
+        <w:t xml:space="preserve"> challenge </w:t>
+      </w:r>
+      <w:proofErr w:type="spellStart"/>
+      <w:r>
+        <w:rPr>
+          <w:rFonts w:ascii="Arial" w:hAnsi="Arial" w:cs="Arial"/>
+          <w:sz w:val="24"/>
+          <w:szCs w:val="24"/>
+        </w:rPr>
+        <w:t>challenge</w:t>
+      </w:r>
+      <w:proofErr w:type="spellEnd"/>
+      <w:r>
+        <w:rPr>
+          <w:rFonts w:ascii="Arial" w:hAnsi="Arial" w:cs="Arial"/>
+          <w:sz w:val="24"/>
+          <w:szCs w:val="24"/>
+        </w:rPr>
+        <w:t xml:space="preserve"> yang </w:t>
+      </w:r>
+      <w:proofErr w:type="spellStart"/>
+      <w:r>
+        <w:rPr>
+          <w:rFonts w:ascii="Arial" w:hAnsi="Arial" w:cs="Arial"/>
+          <w:sz w:val="24"/>
+          <w:szCs w:val="24"/>
+        </w:rPr>
+        <w:t>diberikan</w:t>
+      </w:r>
+      <w:proofErr w:type="spellEnd"/>
+      <w:r>
+        <w:rPr>
+          <w:rFonts w:ascii="Arial" w:hAnsi="Arial" w:cs="Arial"/>
+          <w:sz w:val="24"/>
+          <w:szCs w:val="24"/>
+        </w:rPr>
+        <w:t xml:space="preserve"> </w:t>
+      </w:r>
+      <w:proofErr w:type="spellStart"/>
+      <w:r>
+        <w:rPr>
+          <w:rFonts w:ascii="Arial" w:hAnsi="Arial" w:cs="Arial"/>
+          <w:sz w:val="24"/>
+          <w:szCs w:val="24"/>
+        </w:rPr>
+        <w:t>setelah</w:t>
+      </w:r>
+      <w:proofErr w:type="spellEnd"/>
+      <w:r>
+        <w:rPr>
+          <w:rFonts w:ascii="Arial" w:hAnsi="Arial" w:cs="Arial"/>
+          <w:sz w:val="24"/>
+          <w:szCs w:val="24"/>
+        </w:rPr>
+        <w:t xml:space="preserve"> </w:t>
+      </w:r>
+      <w:proofErr w:type="spellStart"/>
+      <w:r>
+        <w:rPr>
+          <w:rFonts w:ascii="Arial" w:hAnsi="Arial" w:cs="Arial"/>
+          <w:sz w:val="24"/>
+          <w:szCs w:val="24"/>
+        </w:rPr>
+        <w:t>mendaftar</w:t>
+      </w:r>
+      <w:proofErr w:type="spellEnd"/>
+      <w:r>
+        <w:rPr>
+          <w:rFonts w:ascii="Arial" w:hAnsi="Arial" w:cs="Arial"/>
+          <w:sz w:val="24"/>
+          <w:szCs w:val="24"/>
+        </w:rPr>
+        <w:t xml:space="preserve"> </w:t>
+      </w:r>
+      <w:proofErr w:type="spellStart"/>
+      <w:r>
+        <w:rPr>
+          <w:rFonts w:ascii="Arial" w:hAnsi="Arial" w:cs="Arial"/>
           <w:sz w:val="24"/>
           <w:szCs w:val="24"/>
         </w:rPr>
@@ -2693,11 +2856,11 @@
       <w:proofErr w:type="spellEnd"/>
       <w:r>
         <w:rPr>
-          <w:rFonts w:asciiTheme="minorBidi" w:hAnsiTheme="minorBidi"/>
-          <w:sz w:val="24"/>
-          <w:szCs w:val="24"/>
-        </w:rPr>
-        <w:t xml:space="preserve"> Game Publisher dan Game Designer</w:t>
+          <w:rFonts w:ascii="Arial" w:hAnsi="Arial" w:cs="Arial"/>
+          <w:sz w:val="24"/>
+          <w:szCs w:val="24"/>
+        </w:rPr>
+        <w:t xml:space="preserve"> challenger</w:t>
       </w:r>
     </w:p>
     <w:p>
@@ -2705,119 +2868,251 @@
         <w:pStyle w:val="ListParagraph"/>
         <w:numPr>
           <w:ilvl w:val="0"/>
-          <w:numId w:val="11"/>
+          <w:numId w:val="14"/>
         </w:numPr>
-        <w:spacing w:after="160" w:line="259" w:lineRule="auto"/>
-        <w:rPr>
-          <w:rFonts w:asciiTheme="minorBidi" w:hAnsiTheme="minorBidi"/>
-          <w:sz w:val="24"/>
-          <w:szCs w:val="24"/>
-        </w:rPr>
-      </w:pPr>
-      <w:proofErr w:type="spellStart"/>
-      <w:r>
-        <w:rPr>
-          <w:rFonts w:asciiTheme="minorBidi" w:hAnsiTheme="minorBidi"/>
-          <w:sz w:val="24"/>
-          <w:szCs w:val="24"/>
-        </w:rPr>
-        <w:t>Menampilkan</w:t>
-      </w:r>
-      <w:proofErr w:type="spellEnd"/>
-      <w:r>
-        <w:rPr>
-          <w:rFonts w:asciiTheme="minorBidi" w:hAnsiTheme="minorBidi"/>
-          <w:sz w:val="24"/>
-          <w:szCs w:val="24"/>
-        </w:rPr>
-        <w:t xml:space="preserve"> </w:t>
-      </w:r>
-      <w:proofErr w:type="spellStart"/>
-      <w:r>
-        <w:rPr>
-          <w:rFonts w:asciiTheme="minorBidi" w:hAnsiTheme="minorBidi"/>
-          <w:sz w:val="24"/>
-          <w:szCs w:val="24"/>
-        </w:rPr>
-        <w:t>jadwal</w:t>
-      </w:r>
-      <w:proofErr w:type="spellEnd"/>
-      <w:r>
-        <w:rPr>
-          <w:rFonts w:asciiTheme="minorBidi" w:hAnsiTheme="minorBidi"/>
-          <w:sz w:val="24"/>
-          <w:szCs w:val="24"/>
-        </w:rPr>
-        <w:t xml:space="preserve"> Game Publisher dan Game Designer</w:t>
-      </w:r>
+        <w:rPr>
+          <w:rFonts w:ascii="Arial" w:hAnsi="Arial" w:cs="Arial"/>
+          <w:sz w:val="24"/>
+          <w:szCs w:val="24"/>
+        </w:rPr>
+      </w:pPr>
+      <w:r>
+        <w:rPr>
+          <w:rFonts w:ascii="Arial" w:hAnsi="Arial" w:cs="Arial"/>
+          <w:sz w:val="24"/>
+          <w:szCs w:val="24"/>
+        </w:rPr>
+        <w:t xml:space="preserve">User </w:t>
+      </w:r>
+      <w:proofErr w:type="spellStart"/>
+      <w:r>
+        <w:rPr>
+          <w:rFonts w:ascii="Arial" w:hAnsi="Arial" w:cs="Arial"/>
+          <w:sz w:val="24"/>
+          <w:szCs w:val="24"/>
+        </w:rPr>
+        <w:t>dapat</w:t>
+      </w:r>
+      <w:proofErr w:type="spellEnd"/>
+      <w:r>
+        <w:rPr>
+          <w:rFonts w:ascii="Arial" w:hAnsi="Arial" w:cs="Arial"/>
+          <w:sz w:val="24"/>
+          <w:szCs w:val="24"/>
+        </w:rPr>
+        <w:t xml:space="preserve"> </w:t>
+      </w:r>
+      <w:proofErr w:type="spellStart"/>
+      <w:r>
+        <w:rPr>
+          <w:rFonts w:ascii="Arial" w:hAnsi="Arial" w:cs="Arial"/>
+          <w:sz w:val="24"/>
+          <w:szCs w:val="24"/>
+        </w:rPr>
+        <w:t>menyelesaikan</w:t>
+      </w:r>
+      <w:proofErr w:type="spellEnd"/>
+      <w:r>
+        <w:rPr>
+          <w:rFonts w:ascii="Arial" w:hAnsi="Arial" w:cs="Arial"/>
+          <w:sz w:val="24"/>
+          <w:szCs w:val="24"/>
+        </w:rPr>
+        <w:t xml:space="preserve"> challenge </w:t>
+      </w:r>
+      <w:proofErr w:type="spellStart"/>
+      <w:r>
+        <w:rPr>
+          <w:rFonts w:ascii="Arial" w:hAnsi="Arial" w:cs="Arial"/>
+          <w:sz w:val="24"/>
+          <w:szCs w:val="24"/>
+        </w:rPr>
+        <w:t>dengan</w:t>
+      </w:r>
+      <w:proofErr w:type="spellEnd"/>
+      <w:r>
+        <w:rPr>
+          <w:rFonts w:ascii="Arial" w:hAnsi="Arial" w:cs="Arial"/>
+          <w:sz w:val="24"/>
+          <w:szCs w:val="24"/>
+        </w:rPr>
+        <w:t xml:space="preserve"> </w:t>
+      </w:r>
+      <w:proofErr w:type="spellStart"/>
+      <w:r>
+        <w:rPr>
+          <w:rFonts w:ascii="Arial" w:hAnsi="Arial" w:cs="Arial"/>
+          <w:sz w:val="24"/>
+          <w:szCs w:val="24"/>
+        </w:rPr>
+        <w:t>mengirimkan</w:t>
+      </w:r>
+      <w:proofErr w:type="spellEnd"/>
+      <w:r>
+        <w:rPr>
+          <w:rFonts w:ascii="Arial" w:hAnsi="Arial" w:cs="Arial"/>
+          <w:sz w:val="24"/>
+          <w:szCs w:val="24"/>
+        </w:rPr>
+        <w:t xml:space="preserve"> </w:t>
+      </w:r>
+      <w:proofErr w:type="spellStart"/>
+      <w:r>
+        <w:rPr>
+          <w:rFonts w:ascii="Arial" w:hAnsi="Arial" w:cs="Arial"/>
+          <w:sz w:val="24"/>
+          <w:szCs w:val="24"/>
+        </w:rPr>
+        <w:t>bukti</w:t>
+      </w:r>
+      <w:proofErr w:type="spellEnd"/>
+      <w:r>
+        <w:rPr>
+          <w:rFonts w:ascii="Arial" w:hAnsi="Arial" w:cs="Arial"/>
+          <w:sz w:val="24"/>
+          <w:szCs w:val="24"/>
+        </w:rPr>
+        <w:t xml:space="preserve"> </w:t>
+      </w:r>
+      <w:proofErr w:type="spellStart"/>
+      <w:r>
+        <w:rPr>
+          <w:rFonts w:ascii="Arial" w:hAnsi="Arial" w:cs="Arial"/>
+          <w:sz w:val="24"/>
+          <w:szCs w:val="24"/>
+        </w:rPr>
+        <w:t>berupa</w:t>
+      </w:r>
+      <w:proofErr w:type="spellEnd"/>
+      <w:r>
+        <w:rPr>
+          <w:rFonts w:ascii="Arial" w:hAnsi="Arial" w:cs="Arial"/>
+          <w:sz w:val="24"/>
+          <w:szCs w:val="24"/>
+        </w:rPr>
+        <w:t xml:space="preserve"> </w:t>
+      </w:r>
+      <w:proofErr w:type="spellStart"/>
+      <w:r>
+        <w:rPr>
+          <w:rFonts w:ascii="Arial" w:hAnsi="Arial" w:cs="Arial"/>
+          <w:sz w:val="24"/>
+          <w:szCs w:val="24"/>
+        </w:rPr>
+        <w:t>foto</w:t>
+      </w:r>
+      <w:proofErr w:type="spellEnd"/>
     </w:p>
     <w:p>
       <w:pPr>
         <w:pStyle w:val="ListParagraph"/>
         <w:numPr>
           <w:ilvl w:val="0"/>
-          <w:numId w:val="11"/>
+          <w:numId w:val="14"/>
         </w:numPr>
-        <w:spacing w:after="160" w:line="259" w:lineRule="auto"/>
-        <w:rPr>
-          <w:rFonts w:asciiTheme="minorBidi" w:hAnsiTheme="minorBidi"/>
-          <w:sz w:val="24"/>
-          <w:szCs w:val="24"/>
-        </w:rPr>
-      </w:pPr>
-      <w:proofErr w:type="spellStart"/>
-      <w:r>
-        <w:rPr>
-          <w:rFonts w:asciiTheme="minorBidi" w:hAnsiTheme="minorBidi"/>
-          <w:sz w:val="24"/>
-          <w:szCs w:val="24"/>
-        </w:rPr>
-        <w:t>Membuat</w:t>
-      </w:r>
-      <w:proofErr w:type="spellEnd"/>
-      <w:r>
-        <w:rPr>
-          <w:rFonts w:asciiTheme="minorBidi" w:hAnsiTheme="minorBidi"/>
-          <w:sz w:val="24"/>
-          <w:szCs w:val="24"/>
-        </w:rPr>
-        <w:t xml:space="preserve"> </w:t>
-      </w:r>
-      <w:proofErr w:type="spellStart"/>
-      <w:r>
-        <w:rPr>
-          <w:rFonts w:asciiTheme="minorBidi" w:hAnsiTheme="minorBidi"/>
-          <w:sz w:val="24"/>
-          <w:szCs w:val="24"/>
-        </w:rPr>
-        <w:t>janji</w:t>
-      </w:r>
-      <w:proofErr w:type="spellEnd"/>
-      <w:r>
-        <w:rPr>
-          <w:rFonts w:asciiTheme="minorBidi" w:hAnsiTheme="minorBidi"/>
-          <w:sz w:val="24"/>
-          <w:szCs w:val="24"/>
-        </w:rPr>
-        <w:t xml:space="preserve"> </w:t>
-      </w:r>
-      <w:proofErr w:type="spellStart"/>
-      <w:r>
-        <w:rPr>
-          <w:rFonts w:asciiTheme="minorBidi" w:hAnsiTheme="minorBidi"/>
-          <w:sz w:val="24"/>
-          <w:szCs w:val="24"/>
-        </w:rPr>
-        <w:t>antara</w:t>
-      </w:r>
-      <w:proofErr w:type="spellEnd"/>
-      <w:r>
-        <w:rPr>
-          <w:rFonts w:asciiTheme="minorBidi" w:hAnsiTheme="minorBidi"/>
-          <w:sz w:val="24"/>
-          <w:szCs w:val="24"/>
-        </w:rPr>
-        <w:t xml:space="preserve"> Game Publisher dan Game Designer</w:t>
+        <w:rPr>
+          <w:rFonts w:ascii="Arial" w:hAnsi="Arial" w:cs="Arial"/>
+          <w:sz w:val="24"/>
+          <w:szCs w:val="24"/>
+        </w:rPr>
+      </w:pPr>
+      <w:r>
+        <w:rPr>
+          <w:rFonts w:ascii="Arial" w:hAnsi="Arial" w:cs="Arial"/>
+          <w:sz w:val="24"/>
+          <w:szCs w:val="24"/>
+        </w:rPr>
+        <w:t xml:space="preserve">User </w:t>
+      </w:r>
+      <w:proofErr w:type="spellStart"/>
+      <w:r>
+        <w:rPr>
+          <w:rFonts w:ascii="Arial" w:hAnsi="Arial" w:cs="Arial"/>
+          <w:sz w:val="24"/>
+          <w:szCs w:val="24"/>
+        </w:rPr>
+        <w:t>dapat</w:t>
+      </w:r>
+      <w:proofErr w:type="spellEnd"/>
+      <w:r>
+        <w:rPr>
+          <w:rFonts w:ascii="Arial" w:hAnsi="Arial" w:cs="Arial"/>
+          <w:sz w:val="24"/>
+          <w:szCs w:val="24"/>
+        </w:rPr>
+        <w:t xml:space="preserve"> </w:t>
+      </w:r>
+      <w:proofErr w:type="spellStart"/>
+      <w:r>
+        <w:rPr>
+          <w:rFonts w:ascii="Arial" w:hAnsi="Arial" w:cs="Arial"/>
+          <w:sz w:val="24"/>
+          <w:szCs w:val="24"/>
+        </w:rPr>
+        <w:t>menerima</w:t>
+      </w:r>
+      <w:proofErr w:type="spellEnd"/>
+      <w:r>
+        <w:rPr>
+          <w:rFonts w:ascii="Arial" w:hAnsi="Arial" w:cs="Arial"/>
+          <w:sz w:val="24"/>
+          <w:szCs w:val="24"/>
+        </w:rPr>
+        <w:t xml:space="preserve"> </w:t>
+      </w:r>
+      <w:proofErr w:type="spellStart"/>
+      <w:r>
+        <w:rPr>
+          <w:rFonts w:ascii="Arial" w:hAnsi="Arial" w:cs="Arial"/>
+          <w:sz w:val="24"/>
+          <w:szCs w:val="24"/>
+        </w:rPr>
+        <w:t>hadiah</w:t>
+      </w:r>
+      <w:proofErr w:type="spellEnd"/>
+      <w:r>
+        <w:rPr>
+          <w:rFonts w:ascii="Arial" w:hAnsi="Arial" w:cs="Arial"/>
+          <w:sz w:val="24"/>
+          <w:szCs w:val="24"/>
+        </w:rPr>
+        <w:t xml:space="preserve"> </w:t>
+      </w:r>
+      <w:proofErr w:type="spellStart"/>
+      <w:r>
+        <w:rPr>
+          <w:rFonts w:ascii="Arial" w:hAnsi="Arial" w:cs="Arial"/>
+          <w:sz w:val="24"/>
+          <w:szCs w:val="24"/>
+        </w:rPr>
+        <w:t>setelah</w:t>
+      </w:r>
+      <w:proofErr w:type="spellEnd"/>
+      <w:r>
+        <w:rPr>
+          <w:rFonts w:ascii="Arial" w:hAnsi="Arial" w:cs="Arial"/>
+          <w:sz w:val="24"/>
+          <w:szCs w:val="24"/>
+        </w:rPr>
+        <w:t xml:space="preserve"> </w:t>
+      </w:r>
+      <w:proofErr w:type="spellStart"/>
+      <w:r>
+        <w:rPr>
+          <w:rFonts w:ascii="Arial" w:hAnsi="Arial" w:cs="Arial"/>
+          <w:sz w:val="24"/>
+          <w:szCs w:val="24"/>
+        </w:rPr>
+        <w:t>menyelesaikan</w:t>
+      </w:r>
+      <w:proofErr w:type="spellEnd"/>
+      <w:r>
+        <w:rPr>
+          <w:rFonts w:ascii="Arial" w:hAnsi="Arial" w:cs="Arial"/>
+          <w:sz w:val="24"/>
+          <w:szCs w:val="24"/>
+        </w:rPr>
+        <w:t xml:space="preserve"> challenge</w:t>
       </w:r>
     </w:p>
     <w:p>
@@ -2825,68 +3120,129 @@
         <w:pStyle w:val="ListParagraph"/>
         <w:numPr>
           <w:ilvl w:val="0"/>
-          <w:numId w:val="11"/>
+          <w:numId w:val="14"/>
         </w:numPr>
-        <w:spacing w:after="160" w:line="259" w:lineRule="auto"/>
-        <w:rPr>
-          <w:rFonts w:asciiTheme="minorBidi" w:hAnsiTheme="minorBidi"/>
-          <w:sz w:val="24"/>
-          <w:szCs w:val="24"/>
-        </w:rPr>
-      </w:pPr>
-      <w:proofErr w:type="spellStart"/>
-      <w:r>
-        <w:rPr>
-          <w:rFonts w:asciiTheme="minorBidi" w:hAnsiTheme="minorBidi"/>
-          <w:sz w:val="24"/>
-          <w:szCs w:val="24"/>
-        </w:rPr>
-        <w:t>Membuat</w:t>
-      </w:r>
-      <w:proofErr w:type="spellEnd"/>
-      <w:r>
-        <w:rPr>
-          <w:rFonts w:asciiTheme="minorBidi" w:hAnsiTheme="minorBidi"/>
-          <w:sz w:val="24"/>
-          <w:szCs w:val="24"/>
-        </w:rPr>
-        <w:t xml:space="preserve"> project yang </w:t>
-      </w:r>
-      <w:proofErr w:type="spellStart"/>
-      <w:r>
-        <w:rPr>
-          <w:rFonts w:asciiTheme="minorBidi" w:hAnsiTheme="minorBidi"/>
-          <w:sz w:val="24"/>
-          <w:szCs w:val="24"/>
-        </w:rPr>
-        <w:t>menghubungkan</w:t>
-      </w:r>
-      <w:proofErr w:type="spellEnd"/>
-      <w:r>
-        <w:rPr>
-          <w:rFonts w:asciiTheme="minorBidi" w:hAnsiTheme="minorBidi"/>
-          <w:sz w:val="24"/>
-          <w:szCs w:val="24"/>
-        </w:rPr>
-        <w:t xml:space="preserve"> project </w:t>
-      </w:r>
-      <w:proofErr w:type="spellStart"/>
-      <w:r>
-        <w:rPr>
-          <w:rFonts w:asciiTheme="minorBidi" w:hAnsiTheme="minorBidi"/>
-          <w:sz w:val="24"/>
-          <w:szCs w:val="24"/>
-        </w:rPr>
-        <w:t>dengan</w:t>
-      </w:r>
-      <w:proofErr w:type="spellEnd"/>
-      <w:r>
-        <w:rPr>
-          <w:rFonts w:asciiTheme="minorBidi" w:hAnsiTheme="minorBidi"/>
-          <w:sz w:val="24"/>
-          <w:szCs w:val="24"/>
-        </w:rPr>
-        <w:t xml:space="preserve"> appointment</w:t>
+        <w:rPr>
+          <w:rFonts w:ascii="Arial" w:hAnsi="Arial" w:cs="Arial"/>
+          <w:sz w:val="24"/>
+          <w:szCs w:val="24"/>
+        </w:rPr>
+      </w:pPr>
+      <w:r>
+        <w:rPr>
+          <w:rFonts w:ascii="Arial" w:hAnsi="Arial" w:cs="Arial"/>
+          <w:sz w:val="24"/>
+          <w:szCs w:val="24"/>
+        </w:rPr>
+        <w:t xml:space="preserve">Admin </w:t>
+      </w:r>
+      <w:proofErr w:type="spellStart"/>
+      <w:r>
+        <w:rPr>
+          <w:rFonts w:ascii="Arial" w:hAnsi="Arial" w:cs="Arial"/>
+          <w:sz w:val="24"/>
+          <w:szCs w:val="24"/>
+        </w:rPr>
+        <w:t>dapat</w:t>
+      </w:r>
+      <w:proofErr w:type="spellEnd"/>
+      <w:r>
+        <w:rPr>
+          <w:rFonts w:ascii="Arial" w:hAnsi="Arial" w:cs="Arial"/>
+          <w:sz w:val="24"/>
+          <w:szCs w:val="24"/>
+        </w:rPr>
+        <w:t xml:space="preserve"> </w:t>
+      </w:r>
+      <w:proofErr w:type="spellStart"/>
+      <w:r>
+        <w:rPr>
+          <w:rFonts w:ascii="Arial" w:hAnsi="Arial" w:cs="Arial"/>
+          <w:sz w:val="24"/>
+          <w:szCs w:val="24"/>
+        </w:rPr>
+        <w:t>melihat</w:t>
+      </w:r>
+      <w:proofErr w:type="spellEnd"/>
+      <w:r>
+        <w:rPr>
+          <w:rFonts w:ascii="Arial" w:hAnsi="Arial" w:cs="Arial"/>
+          <w:sz w:val="24"/>
+          <w:szCs w:val="24"/>
+        </w:rPr>
+        <w:t xml:space="preserve"> </w:t>
+      </w:r>
+      <w:proofErr w:type="spellStart"/>
+      <w:r>
+        <w:rPr>
+          <w:rFonts w:ascii="Arial" w:hAnsi="Arial" w:cs="Arial"/>
+          <w:sz w:val="24"/>
+          <w:szCs w:val="24"/>
+        </w:rPr>
+        <w:t>laporan</w:t>
+      </w:r>
+      <w:proofErr w:type="spellEnd"/>
+      <w:r>
+        <w:rPr>
+          <w:rFonts w:ascii="Arial" w:hAnsi="Arial" w:cs="Arial"/>
+          <w:sz w:val="24"/>
+          <w:szCs w:val="24"/>
+        </w:rPr>
+        <w:t xml:space="preserve"> </w:t>
+      </w:r>
+      <w:proofErr w:type="spellStart"/>
+      <w:r>
+        <w:rPr>
+          <w:rFonts w:ascii="Arial" w:hAnsi="Arial" w:cs="Arial"/>
+          <w:sz w:val="24"/>
+          <w:szCs w:val="24"/>
+        </w:rPr>
+        <w:t>siapa</w:t>
+      </w:r>
+      <w:proofErr w:type="spellEnd"/>
+      <w:r>
+        <w:rPr>
+          <w:rFonts w:ascii="Arial" w:hAnsi="Arial" w:cs="Arial"/>
+          <w:sz w:val="24"/>
+          <w:szCs w:val="24"/>
+        </w:rPr>
+        <w:t xml:space="preserve"> </w:t>
+      </w:r>
+      <w:proofErr w:type="spellStart"/>
+      <w:r>
+        <w:rPr>
+          <w:rFonts w:ascii="Arial" w:hAnsi="Arial" w:cs="Arial"/>
+          <w:sz w:val="24"/>
+          <w:szCs w:val="24"/>
+        </w:rPr>
+        <w:t>saja</w:t>
+      </w:r>
+      <w:proofErr w:type="spellEnd"/>
+      <w:r>
+        <w:rPr>
+          <w:rFonts w:ascii="Arial" w:hAnsi="Arial" w:cs="Arial"/>
+          <w:sz w:val="24"/>
+          <w:szCs w:val="24"/>
+        </w:rPr>
+        <w:t xml:space="preserve"> yang </w:t>
+      </w:r>
+      <w:proofErr w:type="spellStart"/>
+      <w:r>
+        <w:rPr>
+          <w:rFonts w:ascii="Arial" w:hAnsi="Arial" w:cs="Arial"/>
+          <w:sz w:val="24"/>
+          <w:szCs w:val="24"/>
+        </w:rPr>
+        <w:t>menyelesaikan</w:t>
+      </w:r>
+      <w:proofErr w:type="spellEnd"/>
+      <w:r>
+        <w:rPr>
+          <w:rFonts w:ascii="Arial" w:hAnsi="Arial" w:cs="Arial"/>
+          <w:sz w:val="24"/>
+          <w:szCs w:val="24"/>
+        </w:rPr>
+        <w:t xml:space="preserve"> challenge</w:t>
       </w:r>
     </w:p>
     <w:p>
@@ -2894,130 +3250,125 @@
         <w:pStyle w:val="ListParagraph"/>
         <w:numPr>
           <w:ilvl w:val="0"/>
-          <w:numId w:val="11"/>
+          <w:numId w:val="14"/>
         </w:numPr>
-        <w:spacing w:after="160" w:line="259" w:lineRule="auto"/>
-        <w:rPr>
-          <w:rFonts w:asciiTheme="minorBidi" w:hAnsiTheme="minorBidi"/>
-          <w:sz w:val="24"/>
-          <w:szCs w:val="24"/>
-        </w:rPr>
-      </w:pPr>
-      <w:proofErr w:type="spellStart"/>
-      <w:r>
-        <w:rPr>
-          <w:rFonts w:asciiTheme="minorBidi" w:hAnsiTheme="minorBidi"/>
-          <w:sz w:val="24"/>
-          <w:szCs w:val="24"/>
-        </w:rPr>
-        <w:t>Melihat</w:t>
-      </w:r>
-      <w:proofErr w:type="spellEnd"/>
-      <w:r>
-        <w:rPr>
-          <w:rFonts w:asciiTheme="minorBidi" w:hAnsiTheme="minorBidi"/>
-          <w:sz w:val="24"/>
-          <w:szCs w:val="24"/>
-        </w:rPr>
-        <w:t xml:space="preserve"> review appointment Game Publisher dan Game Designer</w:t>
-      </w:r>
-    </w:p>
-    <w:p>
-      <w:pPr>
-        <w:pStyle w:val="ListParagraph"/>
-        <w:numPr>
-          <w:ilvl w:val="0"/>
-          <w:numId w:val="11"/>
-        </w:numPr>
-        <w:spacing w:after="160" w:line="259" w:lineRule="auto"/>
-        <w:rPr>
-          <w:rFonts w:asciiTheme="minorBidi" w:hAnsiTheme="minorBidi"/>
-          <w:sz w:val="24"/>
-          <w:szCs w:val="24"/>
-        </w:rPr>
-      </w:pPr>
-      <w:proofErr w:type="spellStart"/>
-      <w:r>
-        <w:rPr>
-          <w:rFonts w:asciiTheme="minorBidi" w:hAnsiTheme="minorBidi"/>
-          <w:sz w:val="24"/>
-          <w:szCs w:val="24"/>
-        </w:rPr>
-        <w:t>Memberikan</w:t>
-      </w:r>
-      <w:proofErr w:type="spellEnd"/>
-      <w:r>
-        <w:rPr>
-          <w:rFonts w:asciiTheme="minorBidi" w:hAnsiTheme="minorBidi"/>
-          <w:sz w:val="24"/>
-          <w:szCs w:val="24"/>
-        </w:rPr>
-        <w:t xml:space="preserve"> </w:t>
-      </w:r>
-      <w:proofErr w:type="spellStart"/>
-      <w:r>
-        <w:rPr>
-          <w:rFonts w:asciiTheme="minorBidi" w:hAnsiTheme="minorBidi"/>
-          <w:sz w:val="24"/>
-          <w:szCs w:val="24"/>
-        </w:rPr>
-        <w:t>notifikasi</w:t>
-      </w:r>
-      <w:proofErr w:type="spellEnd"/>
-      <w:r>
-        <w:rPr>
-          <w:rFonts w:asciiTheme="minorBidi" w:hAnsiTheme="minorBidi"/>
-          <w:sz w:val="24"/>
-          <w:szCs w:val="24"/>
-        </w:rPr>
-        <w:t>/reminder</w:t>
-      </w:r>
-    </w:p>
-    <w:p>
-      <w:pPr>
-        <w:pStyle w:val="ListParagraph"/>
-        <w:numPr>
-          <w:ilvl w:val="0"/>
-          <w:numId w:val="11"/>
-        </w:numPr>
-        <w:spacing w:after="160" w:line="259" w:lineRule="auto"/>
-        <w:rPr>
-          <w:rFonts w:asciiTheme="minorBidi" w:hAnsiTheme="minorBidi"/>
-          <w:sz w:val="24"/>
-          <w:szCs w:val="24"/>
-        </w:rPr>
-      </w:pPr>
-      <w:proofErr w:type="spellStart"/>
-      <w:r>
-        <w:rPr>
-          <w:rFonts w:asciiTheme="minorBidi" w:hAnsiTheme="minorBidi"/>
-          <w:sz w:val="24"/>
-          <w:szCs w:val="24"/>
-        </w:rPr>
-        <w:t>Memberikan</w:t>
-      </w:r>
-      <w:proofErr w:type="spellEnd"/>
-      <w:r>
-        <w:rPr>
-          <w:rFonts w:asciiTheme="minorBidi" w:hAnsiTheme="minorBidi"/>
-          <w:sz w:val="24"/>
-          <w:szCs w:val="24"/>
-        </w:rPr>
-        <w:t xml:space="preserve"> report/log yang </w:t>
-      </w:r>
-      <w:proofErr w:type="spellStart"/>
-      <w:r>
-        <w:rPr>
-          <w:rFonts w:asciiTheme="minorBidi" w:hAnsiTheme="minorBidi"/>
-          <w:sz w:val="24"/>
-          <w:szCs w:val="24"/>
-        </w:rPr>
-        <w:t>bisa</w:t>
-      </w:r>
-      <w:proofErr w:type="spellEnd"/>
-      <w:r>
-        <w:rPr>
-          <w:rFonts w:asciiTheme="minorBidi" w:hAnsiTheme="minorBidi"/>
+        <w:rPr>
+          <w:rFonts w:ascii="Arial" w:hAnsi="Arial" w:cs="Arial"/>
+          <w:sz w:val="24"/>
+          <w:szCs w:val="24"/>
+        </w:rPr>
+      </w:pPr>
+      <w:r>
+        <w:rPr>
+          <w:rFonts w:ascii="Arial" w:hAnsi="Arial" w:cs="Arial"/>
+          <w:sz w:val="24"/>
+          <w:szCs w:val="24"/>
+        </w:rPr>
+        <w:t xml:space="preserve">Admin </w:t>
+      </w:r>
+      <w:proofErr w:type="spellStart"/>
+      <w:r>
+        <w:rPr>
+          <w:rFonts w:ascii="Arial" w:hAnsi="Arial" w:cs="Arial"/>
+          <w:sz w:val="24"/>
+          <w:szCs w:val="24"/>
+        </w:rPr>
+        <w:t>dapat</w:t>
+      </w:r>
+      <w:proofErr w:type="spellEnd"/>
+      <w:r>
+        <w:rPr>
+          <w:rFonts w:ascii="Arial" w:hAnsi="Arial" w:cs="Arial"/>
+          <w:sz w:val="24"/>
+          <w:szCs w:val="24"/>
+        </w:rPr>
+        <w:t xml:space="preserve"> </w:t>
+      </w:r>
+      <w:proofErr w:type="spellStart"/>
+      <w:r>
+        <w:rPr>
+          <w:rFonts w:ascii="Arial" w:hAnsi="Arial" w:cs="Arial"/>
+          <w:sz w:val="24"/>
+          <w:szCs w:val="24"/>
+        </w:rPr>
+        <w:t>melihat</w:t>
+      </w:r>
+      <w:proofErr w:type="spellEnd"/>
+      <w:r>
+        <w:rPr>
+          <w:rFonts w:ascii="Arial" w:hAnsi="Arial" w:cs="Arial"/>
+          <w:sz w:val="24"/>
+          <w:szCs w:val="24"/>
+        </w:rPr>
+        <w:t xml:space="preserve"> info </w:t>
+      </w:r>
+      <w:proofErr w:type="spellStart"/>
+      <w:r>
+        <w:rPr>
+          <w:rFonts w:ascii="Arial" w:hAnsi="Arial" w:cs="Arial"/>
+          <w:sz w:val="24"/>
+          <w:szCs w:val="24"/>
+        </w:rPr>
+        <w:t>setiap</w:t>
+      </w:r>
+      <w:proofErr w:type="spellEnd"/>
+      <w:r>
+        <w:rPr>
+          <w:rFonts w:ascii="Arial" w:hAnsi="Arial" w:cs="Arial"/>
+          <w:sz w:val="24"/>
+          <w:szCs w:val="24"/>
+        </w:rPr>
+        <w:t xml:space="preserve"> </w:t>
+      </w:r>
+      <w:proofErr w:type="spellStart"/>
+      <w:r>
+        <w:rPr>
+          <w:rFonts w:ascii="Arial" w:hAnsi="Arial" w:cs="Arial"/>
+          <w:sz w:val="24"/>
+          <w:szCs w:val="24"/>
+        </w:rPr>
+        <w:t>pelanggan</w:t>
+      </w:r>
+      <w:proofErr w:type="spellEnd"/>
+      <w:r>
+        <w:rPr>
+          <w:rFonts w:ascii="Arial" w:hAnsi="Arial" w:cs="Arial"/>
+          <w:sz w:val="24"/>
+          <w:szCs w:val="24"/>
+        </w:rPr>
+        <w:t xml:space="preserve"> yang </w:t>
+      </w:r>
+      <w:proofErr w:type="spellStart"/>
+      <w:r>
+        <w:rPr>
+          <w:rFonts w:ascii="Arial" w:hAnsi="Arial" w:cs="Arial"/>
+          <w:sz w:val="24"/>
+          <w:szCs w:val="24"/>
+        </w:rPr>
+        <w:t>menyelesaikan</w:t>
+      </w:r>
+      <w:proofErr w:type="spellEnd"/>
+      <w:r>
+        <w:rPr>
+          <w:rFonts w:ascii="Arial" w:hAnsi="Arial" w:cs="Arial"/>
+          <w:sz w:val="24"/>
+          <w:szCs w:val="24"/>
+        </w:rPr>
+        <w:t xml:space="preserve"> challenge dan </w:t>
+      </w:r>
+      <w:proofErr w:type="spellStart"/>
+      <w:r>
+        <w:rPr>
+          <w:rFonts w:ascii="Arial" w:hAnsi="Arial" w:cs="Arial"/>
+          <w:sz w:val="24"/>
+          <w:szCs w:val="24"/>
+        </w:rPr>
+        <w:t>dapat</w:t>
+      </w:r>
+      <w:proofErr w:type="spellEnd"/>
+      <w:r>
+        <w:rPr>
+          <w:rFonts w:ascii="Arial" w:hAnsi="Arial" w:cs="Arial"/>
           <w:sz w:val="24"/>
           <w:szCs w:val="24"/>
         </w:rPr>
@@ -3026,7 +3377,7 @@
       <w:proofErr w:type="spellStart"/>
       <w:r>
         <w:rPr>
-          <w:rFonts w:asciiTheme="minorBidi" w:hAnsiTheme="minorBidi"/>
+          <w:rFonts w:ascii="Arial" w:hAnsi="Arial" w:cs="Arial"/>
           <w:sz w:val="24"/>
           <w:szCs w:val="24"/>
         </w:rPr>
@@ -3035,62 +3386,29 @@
       <w:proofErr w:type="spellEnd"/>
       <w:r>
         <w:rPr>
-          <w:rFonts w:asciiTheme="minorBidi" w:hAnsiTheme="minorBidi"/>
-          <w:sz w:val="24"/>
-          <w:szCs w:val="24"/>
-        </w:rPr>
-        <w:t xml:space="preserve"> csv.</w:t>
-      </w:r>
-    </w:p>
-    <w:p>
-      <w:pPr>
-        <w:pStyle w:val="ListParagraph"/>
-        <w:numPr>
-          <w:ilvl w:val="0"/>
-          <w:numId w:val="11"/>
-        </w:numPr>
-        <w:spacing w:after="160" w:line="259" w:lineRule="auto"/>
-        <w:rPr>
-          <w:rFonts w:asciiTheme="minorBidi" w:hAnsiTheme="minorBidi"/>
-          <w:sz w:val="24"/>
-          <w:szCs w:val="24"/>
-        </w:rPr>
-      </w:pPr>
-      <w:proofErr w:type="spellStart"/>
-      <w:r>
-        <w:rPr>
-          <w:rFonts w:asciiTheme="minorBidi" w:hAnsiTheme="minorBidi"/>
-          <w:sz w:val="24"/>
-          <w:szCs w:val="24"/>
-        </w:rPr>
-        <w:t>Menentukan</w:t>
-      </w:r>
-      <w:proofErr w:type="spellEnd"/>
-      <w:r>
-        <w:rPr>
-          <w:rFonts w:asciiTheme="minorBidi" w:hAnsiTheme="minorBidi"/>
-          <w:sz w:val="24"/>
-          <w:szCs w:val="24"/>
-        </w:rPr>
-        <w:t xml:space="preserve"> available time </w:t>
-      </w:r>
-      <w:proofErr w:type="spellStart"/>
-      <w:r>
-        <w:rPr>
-          <w:rFonts w:asciiTheme="minorBidi" w:hAnsiTheme="minorBidi"/>
-          <w:sz w:val="24"/>
-          <w:szCs w:val="24"/>
-        </w:rPr>
-        <w:t>dari</w:t>
-      </w:r>
-      <w:proofErr w:type="spellEnd"/>
-      <w:r>
-        <w:rPr>
-          <w:rFonts w:asciiTheme="minorBidi" w:hAnsiTheme="minorBidi"/>
-          <w:sz w:val="24"/>
-          <w:szCs w:val="24"/>
-        </w:rPr>
-        <w:t xml:space="preserve"> Game Publisher</w:t>
+          <w:rFonts w:ascii="Arial" w:hAnsi="Arial" w:cs="Arial"/>
+          <w:sz w:val="24"/>
+          <w:szCs w:val="24"/>
+        </w:rPr>
+        <w:t xml:space="preserve"> file </w:t>
+      </w:r>
+      <w:proofErr w:type="spellStart"/>
+      <w:r>
+        <w:rPr>
+          <w:rFonts w:ascii="Arial" w:hAnsi="Arial" w:cs="Arial"/>
+          <w:sz w:val="24"/>
+          <w:szCs w:val="24"/>
+        </w:rPr>
+        <w:t>dengan</w:t>
+      </w:r>
+      <w:proofErr w:type="spellEnd"/>
+      <w:r>
+        <w:rPr>
+          <w:rFonts w:ascii="Arial" w:hAnsi="Arial" w:cs="Arial"/>
+          <w:sz w:val="24"/>
+          <w:szCs w:val="24"/>
+        </w:rPr>
+        <w:t xml:space="preserve"> format csv</w:t>
       </w:r>
     </w:p>
     <w:p>
@@ -3175,7 +3493,7 @@
           <w:sz w:val="24"/>
           <w:szCs w:val="24"/>
         </w:rPr>
-        <w:t>Game Designer</w:t>
+        <w:t>Challenger</w:t>
       </w:r>
     </w:p>
     <w:p>
@@ -3186,166 +3504,218 @@
         <w:jc w:val="both"/>
         <w:rPr>
           <w:rFonts w:asciiTheme="minorBidi" w:hAnsiTheme="minorBidi"/>
+          <w:sz w:val="24"/>
+          <w:szCs w:val="24"/>
+        </w:rPr>
+      </w:pPr>
+      <w:proofErr w:type="spellStart"/>
+      <w:r>
+        <w:rPr>
+          <w:rFonts w:ascii="Arial" w:hAnsi="Arial" w:cs="Arial"/>
+          <w:sz w:val="24"/>
+          <w:szCs w:val="24"/>
+        </w:rPr>
+        <w:t>M</w:t>
+      </w:r>
+      <w:r>
+        <w:rPr>
+          <w:rFonts w:ascii="Arial" w:hAnsi="Arial" w:cs="Arial"/>
+          <w:sz w:val="24"/>
+          <w:szCs w:val="24"/>
+        </w:rPr>
+        <w:t>emilih</w:t>
+      </w:r>
+      <w:proofErr w:type="spellEnd"/>
+      <w:r>
+        <w:rPr>
+          <w:rFonts w:ascii="Arial" w:hAnsi="Arial" w:cs="Arial"/>
+          <w:sz w:val="24"/>
+          <w:szCs w:val="24"/>
+        </w:rPr>
+        <w:t xml:space="preserve"> </w:t>
+      </w:r>
+      <w:proofErr w:type="spellStart"/>
+      <w:r>
+        <w:rPr>
+          <w:rFonts w:ascii="Arial" w:hAnsi="Arial" w:cs="Arial"/>
+          <w:sz w:val="24"/>
+          <w:szCs w:val="24"/>
+        </w:rPr>
+        <w:t>tantangan</w:t>
+      </w:r>
+      <w:proofErr w:type="spellEnd"/>
+      <w:r>
+        <w:rPr>
+          <w:rFonts w:ascii="Arial" w:hAnsi="Arial" w:cs="Arial"/>
+          <w:sz w:val="24"/>
+          <w:szCs w:val="24"/>
+        </w:rPr>
+        <w:t xml:space="preserve"> </w:t>
+      </w:r>
+      <w:proofErr w:type="spellStart"/>
+      <w:r>
+        <w:rPr>
+          <w:rFonts w:ascii="Arial" w:hAnsi="Arial" w:cs="Arial"/>
+          <w:sz w:val="24"/>
+          <w:szCs w:val="24"/>
+        </w:rPr>
+        <w:t>apa</w:t>
+      </w:r>
+      <w:proofErr w:type="spellEnd"/>
+      <w:r>
+        <w:rPr>
+          <w:rFonts w:ascii="Arial" w:hAnsi="Arial" w:cs="Arial"/>
+          <w:sz w:val="24"/>
+          <w:szCs w:val="24"/>
+        </w:rPr>
+        <w:t xml:space="preserve"> yang </w:t>
+      </w:r>
+      <w:proofErr w:type="spellStart"/>
+      <w:r>
+        <w:rPr>
+          <w:rFonts w:ascii="Arial" w:hAnsi="Arial" w:cs="Arial"/>
+          <w:sz w:val="24"/>
+          <w:szCs w:val="24"/>
+        </w:rPr>
+        <w:t>akan</w:t>
+      </w:r>
+      <w:proofErr w:type="spellEnd"/>
+      <w:r>
+        <w:rPr>
+          <w:rFonts w:ascii="Arial" w:hAnsi="Arial" w:cs="Arial"/>
+          <w:sz w:val="24"/>
+          <w:szCs w:val="24"/>
+        </w:rPr>
+        <w:t xml:space="preserve"> </w:t>
+      </w:r>
+      <w:proofErr w:type="spellStart"/>
+      <w:r>
+        <w:rPr>
+          <w:rFonts w:ascii="Arial" w:hAnsi="Arial" w:cs="Arial"/>
+          <w:sz w:val="24"/>
+          <w:szCs w:val="24"/>
+        </w:rPr>
+        <w:t>diambil</w:t>
+      </w:r>
+      <w:proofErr w:type="spellEnd"/>
+      <w:r>
+        <w:rPr>
+          <w:rFonts w:ascii="Arial" w:hAnsi="Arial" w:cs="Arial"/>
+          <w:sz w:val="24"/>
+          <w:szCs w:val="24"/>
+        </w:rPr>
+        <w:t xml:space="preserve"> dan </w:t>
+      </w:r>
+      <w:proofErr w:type="spellStart"/>
+      <w:r>
+        <w:rPr>
+          <w:rFonts w:ascii="Arial" w:hAnsi="Arial" w:cs="Arial"/>
+          <w:sz w:val="24"/>
+          <w:szCs w:val="24"/>
+        </w:rPr>
+        <w:t>kemudian</w:t>
+      </w:r>
+      <w:proofErr w:type="spellEnd"/>
+      <w:r>
+        <w:rPr>
+          <w:rFonts w:ascii="Arial" w:hAnsi="Arial" w:cs="Arial"/>
+          <w:sz w:val="24"/>
+          <w:szCs w:val="24"/>
+        </w:rPr>
+        <w:t xml:space="preserve"> </w:t>
+      </w:r>
+      <w:proofErr w:type="spellStart"/>
+      <w:r>
+        <w:rPr>
+          <w:rFonts w:ascii="Arial" w:hAnsi="Arial" w:cs="Arial"/>
+          <w:sz w:val="24"/>
+          <w:szCs w:val="24"/>
+        </w:rPr>
+        <w:t>menyelesaikannya</w:t>
+      </w:r>
+      <w:proofErr w:type="spellEnd"/>
+      <w:r>
+        <w:rPr>
+          <w:rFonts w:ascii="Arial" w:hAnsi="Arial" w:cs="Arial"/>
+          <w:sz w:val="24"/>
+          <w:szCs w:val="24"/>
+        </w:rPr>
+        <w:t xml:space="preserve"> </w:t>
+      </w:r>
+      <w:proofErr w:type="spellStart"/>
+      <w:r>
+        <w:rPr>
+          <w:rFonts w:ascii="Arial" w:hAnsi="Arial" w:cs="Arial"/>
+          <w:sz w:val="24"/>
+          <w:szCs w:val="24"/>
+        </w:rPr>
+        <w:t>untuk</w:t>
+      </w:r>
+      <w:proofErr w:type="spellEnd"/>
+      <w:r>
+        <w:rPr>
+          <w:rFonts w:ascii="Arial" w:hAnsi="Arial" w:cs="Arial"/>
+          <w:sz w:val="24"/>
+          <w:szCs w:val="24"/>
+        </w:rPr>
+        <w:t xml:space="preserve"> </w:t>
+      </w:r>
+      <w:proofErr w:type="spellStart"/>
+      <w:r>
+        <w:rPr>
+          <w:rFonts w:ascii="Arial" w:hAnsi="Arial" w:cs="Arial"/>
+          <w:sz w:val="24"/>
+          <w:szCs w:val="24"/>
+        </w:rPr>
+        <w:t>mendapatkan</w:t>
+      </w:r>
+      <w:proofErr w:type="spellEnd"/>
+      <w:r>
+        <w:rPr>
+          <w:rFonts w:ascii="Arial" w:hAnsi="Arial" w:cs="Arial"/>
+          <w:sz w:val="24"/>
+          <w:szCs w:val="24"/>
+        </w:rPr>
+        <w:t xml:space="preserve"> </w:t>
+      </w:r>
+      <w:proofErr w:type="spellStart"/>
+      <w:r>
+        <w:rPr>
+          <w:rFonts w:ascii="Arial" w:hAnsi="Arial" w:cs="Arial"/>
+          <w:sz w:val="24"/>
+          <w:szCs w:val="24"/>
+        </w:rPr>
+        <w:t>hadiah</w:t>
+      </w:r>
+      <w:proofErr w:type="spellEnd"/>
+      <w:r>
+        <w:rPr>
+          <w:rFonts w:asciiTheme="minorBidi" w:hAnsiTheme="minorBidi"/>
           <w:b/>
           <w:bCs/>
           <w:sz w:val="24"/>
           <w:szCs w:val="24"/>
         </w:rPr>
-      </w:pPr>
-      <w:proofErr w:type="spellStart"/>
-      <w:r>
-        <w:rPr>
-          <w:rFonts w:asciiTheme="minorBidi" w:hAnsiTheme="minorBidi"/>
-          <w:sz w:val="24"/>
-          <w:szCs w:val="24"/>
-        </w:rPr>
-        <w:t>Mempunyai</w:t>
-      </w:r>
-      <w:proofErr w:type="spellEnd"/>
-      <w:r>
-        <w:rPr>
-          <w:rFonts w:asciiTheme="minorBidi" w:hAnsiTheme="minorBidi"/>
-          <w:sz w:val="24"/>
-          <w:szCs w:val="24"/>
-        </w:rPr>
-        <w:t xml:space="preserve"> </w:t>
-      </w:r>
-      <w:proofErr w:type="spellStart"/>
-      <w:r>
-        <w:rPr>
-          <w:rFonts w:asciiTheme="minorBidi" w:hAnsiTheme="minorBidi"/>
-          <w:sz w:val="24"/>
-          <w:szCs w:val="24"/>
-        </w:rPr>
-        <w:t>peran</w:t>
-      </w:r>
-      <w:proofErr w:type="spellEnd"/>
-      <w:r>
-        <w:rPr>
-          <w:rFonts w:asciiTheme="minorBidi" w:hAnsiTheme="minorBidi"/>
-          <w:sz w:val="24"/>
-          <w:szCs w:val="24"/>
-        </w:rPr>
-        <w:t xml:space="preserve"> </w:t>
-      </w:r>
-      <w:proofErr w:type="spellStart"/>
-      <w:r>
-        <w:rPr>
-          <w:rFonts w:asciiTheme="minorBidi" w:hAnsiTheme="minorBidi"/>
-          <w:sz w:val="24"/>
-          <w:szCs w:val="24"/>
-        </w:rPr>
-        <w:t>dapat</w:t>
-      </w:r>
-      <w:proofErr w:type="spellEnd"/>
-      <w:r>
-        <w:rPr>
-          <w:rFonts w:asciiTheme="minorBidi" w:hAnsiTheme="minorBidi"/>
-          <w:sz w:val="24"/>
-          <w:szCs w:val="24"/>
-        </w:rPr>
-        <w:t xml:space="preserve"> </w:t>
-      </w:r>
-      <w:proofErr w:type="spellStart"/>
-      <w:r>
-        <w:rPr>
-          <w:rFonts w:asciiTheme="minorBidi" w:hAnsiTheme="minorBidi"/>
-          <w:sz w:val="24"/>
-          <w:szCs w:val="24"/>
-        </w:rPr>
-        <w:t>membuat</w:t>
-      </w:r>
-      <w:proofErr w:type="spellEnd"/>
-      <w:r>
-        <w:rPr>
-          <w:rFonts w:asciiTheme="minorBidi" w:hAnsiTheme="minorBidi"/>
-          <w:sz w:val="24"/>
-          <w:szCs w:val="24"/>
-        </w:rPr>
-        <w:t xml:space="preserve"> </w:t>
-      </w:r>
-      <w:proofErr w:type="spellStart"/>
-      <w:r>
-        <w:rPr>
-          <w:rFonts w:asciiTheme="minorBidi" w:hAnsiTheme="minorBidi"/>
-          <w:sz w:val="24"/>
-          <w:szCs w:val="24"/>
-        </w:rPr>
-        <w:t>suatu</w:t>
-      </w:r>
-      <w:proofErr w:type="spellEnd"/>
-      <w:r>
-        <w:rPr>
-          <w:rFonts w:asciiTheme="minorBidi" w:hAnsiTheme="minorBidi"/>
-          <w:sz w:val="24"/>
-          <w:szCs w:val="24"/>
-        </w:rPr>
-        <w:t xml:space="preserve"> project yang </w:t>
-      </w:r>
-      <w:proofErr w:type="spellStart"/>
-      <w:r>
-        <w:rPr>
-          <w:rFonts w:asciiTheme="minorBidi" w:hAnsiTheme="minorBidi"/>
-          <w:sz w:val="24"/>
-          <w:szCs w:val="24"/>
-        </w:rPr>
-        <w:t>isinya</w:t>
-      </w:r>
-      <w:proofErr w:type="spellEnd"/>
-      <w:r>
-        <w:rPr>
-          <w:rFonts w:asciiTheme="minorBidi" w:hAnsiTheme="minorBidi"/>
-          <w:sz w:val="24"/>
-          <w:szCs w:val="24"/>
-        </w:rPr>
-        <w:t xml:space="preserve"> </w:t>
-      </w:r>
-      <w:proofErr w:type="spellStart"/>
-      <w:r>
-        <w:rPr>
-          <w:rFonts w:asciiTheme="minorBidi" w:hAnsiTheme="minorBidi"/>
-          <w:sz w:val="24"/>
-          <w:szCs w:val="24"/>
-        </w:rPr>
-        <w:t>meliputi</w:t>
-      </w:r>
-      <w:proofErr w:type="spellEnd"/>
-      <w:r>
-        <w:rPr>
-          <w:rFonts w:asciiTheme="minorBidi" w:hAnsiTheme="minorBidi"/>
-          <w:sz w:val="24"/>
-          <w:szCs w:val="24"/>
-        </w:rPr>
-        <w:t xml:space="preserve"> detail game dan status </w:t>
-      </w:r>
-      <w:proofErr w:type="spellStart"/>
-      <w:r>
-        <w:rPr>
-          <w:rFonts w:asciiTheme="minorBidi" w:hAnsiTheme="minorBidi"/>
-          <w:sz w:val="24"/>
-          <w:szCs w:val="24"/>
-        </w:rPr>
-        <w:t>tambahan</w:t>
-      </w:r>
-      <w:proofErr w:type="spellEnd"/>
-      <w:r>
-        <w:rPr>
-          <w:rFonts w:asciiTheme="minorBidi" w:hAnsiTheme="minorBidi"/>
-          <w:sz w:val="24"/>
-          <w:szCs w:val="24"/>
-        </w:rPr>
-        <w:t xml:space="preserve"> </w:t>
-      </w:r>
-      <w:proofErr w:type="spellStart"/>
-      <w:r>
-        <w:rPr>
-          <w:rFonts w:asciiTheme="minorBidi" w:hAnsiTheme="minorBidi"/>
-          <w:sz w:val="24"/>
-          <w:szCs w:val="24"/>
-        </w:rPr>
-        <w:t>tertentu</w:t>
-      </w:r>
-      <w:proofErr w:type="spellEnd"/>
+        <w:t xml:space="preserve"> </w:t>
+      </w:r>
+      <w:proofErr w:type="spellStart"/>
+      <w:r>
+        <w:rPr>
+          <w:rFonts w:asciiTheme="minorBidi" w:hAnsiTheme="minorBidi"/>
+          <w:sz w:val="24"/>
+          <w:szCs w:val="24"/>
+        </w:rPr>
+        <w:t>atau</w:t>
+      </w:r>
+      <w:proofErr w:type="spellEnd"/>
+      <w:r>
+        <w:rPr>
+          <w:rFonts w:asciiTheme="minorBidi" w:hAnsiTheme="minorBidi"/>
+          <w:sz w:val="24"/>
+          <w:szCs w:val="24"/>
+        </w:rPr>
+        <w:t xml:space="preserve"> reward.</w:t>
+      </w:r>
     </w:p>
     <w:p>
       <w:pPr>
@@ -3372,7 +3742,7 @@
           <w:sz w:val="24"/>
           <w:szCs w:val="24"/>
         </w:rPr>
-        <w:t>Game Publisher</w:t>
+        <w:t>Game Master</w:t>
       </w:r>
     </w:p>
     <w:p>
@@ -3383,220 +3753,69 @@
         <w:jc w:val="both"/>
         <w:rPr>
           <w:rFonts w:asciiTheme="minorBidi" w:hAnsiTheme="minorBidi"/>
+          <w:sz w:val="24"/>
+          <w:szCs w:val="24"/>
+        </w:rPr>
+      </w:pPr>
+      <w:proofErr w:type="spellStart"/>
+      <w:r>
+        <w:rPr>
+          <w:rFonts w:ascii="Arial" w:hAnsi="Arial" w:cs="Arial"/>
+          <w:sz w:val="24"/>
+          <w:szCs w:val="24"/>
+        </w:rPr>
+        <w:t>M</w:t>
+      </w:r>
+      <w:r>
+        <w:rPr>
+          <w:rFonts w:ascii="Arial" w:hAnsi="Arial" w:cs="Arial"/>
+          <w:sz w:val="24"/>
+          <w:szCs w:val="24"/>
+        </w:rPr>
+        <w:t>emverifikasi</w:t>
+      </w:r>
+      <w:proofErr w:type="spellEnd"/>
+      <w:r>
+        <w:rPr>
+          <w:rFonts w:ascii="Arial" w:hAnsi="Arial" w:cs="Arial"/>
+          <w:sz w:val="24"/>
+          <w:szCs w:val="24"/>
+        </w:rPr>
+        <w:t xml:space="preserve"> challenge yang </w:t>
+      </w:r>
+      <w:proofErr w:type="spellStart"/>
+      <w:r>
+        <w:rPr>
+          <w:rFonts w:ascii="Arial" w:hAnsi="Arial" w:cs="Arial"/>
+          <w:sz w:val="24"/>
+          <w:szCs w:val="24"/>
+        </w:rPr>
+        <w:t>dilakukan</w:t>
+      </w:r>
+      <w:proofErr w:type="spellEnd"/>
+      <w:r>
+        <w:rPr>
+          <w:rFonts w:ascii="Arial" w:hAnsi="Arial" w:cs="Arial"/>
+          <w:sz w:val="24"/>
+          <w:szCs w:val="24"/>
+        </w:rPr>
+        <w:t xml:space="preserve"> oleh challenger</w:t>
+      </w:r>
+    </w:p>
+    <w:p>
+      <w:pPr>
+        <w:pStyle w:val="ListParagraph"/>
+        <w:spacing w:before="120"/>
+        <w:ind w:left="1080"/>
+        <w:jc w:val="both"/>
+        <w:rPr>
+          <w:rFonts w:asciiTheme="minorBidi" w:hAnsiTheme="minorBidi"/>
           <w:b/>
           <w:bCs/>
           <w:sz w:val="24"/>
           <w:szCs w:val="24"/>
         </w:rPr>
       </w:pPr>
-      <w:proofErr w:type="spellStart"/>
-      <w:r>
-        <w:rPr>
-          <w:rFonts w:asciiTheme="minorBidi" w:hAnsiTheme="minorBidi"/>
-          <w:sz w:val="24"/>
-          <w:szCs w:val="24"/>
-        </w:rPr>
-        <w:t>Memiliki</w:t>
-      </w:r>
-      <w:proofErr w:type="spellEnd"/>
-      <w:r>
-        <w:rPr>
-          <w:rFonts w:asciiTheme="minorBidi" w:hAnsiTheme="minorBidi"/>
-          <w:sz w:val="24"/>
-          <w:szCs w:val="24"/>
-        </w:rPr>
-        <w:t xml:space="preserve"> </w:t>
-      </w:r>
-      <w:proofErr w:type="spellStart"/>
-      <w:r>
-        <w:rPr>
-          <w:rFonts w:asciiTheme="minorBidi" w:hAnsiTheme="minorBidi"/>
-          <w:sz w:val="24"/>
-          <w:szCs w:val="24"/>
-        </w:rPr>
-        <w:t>peran</w:t>
-      </w:r>
-      <w:proofErr w:type="spellEnd"/>
-      <w:r>
-        <w:rPr>
-          <w:rFonts w:asciiTheme="minorBidi" w:hAnsiTheme="minorBidi"/>
-          <w:sz w:val="24"/>
-          <w:szCs w:val="24"/>
-        </w:rPr>
-        <w:t xml:space="preserve"> yang </w:t>
-      </w:r>
-      <w:proofErr w:type="spellStart"/>
-      <w:r>
-        <w:rPr>
-          <w:rFonts w:asciiTheme="minorBidi" w:hAnsiTheme="minorBidi"/>
-          <w:sz w:val="24"/>
-          <w:szCs w:val="24"/>
-        </w:rPr>
-        <w:t>menentukan</w:t>
-      </w:r>
-      <w:proofErr w:type="spellEnd"/>
-      <w:r>
-        <w:rPr>
-          <w:rFonts w:asciiTheme="minorBidi" w:hAnsiTheme="minorBidi"/>
-          <w:sz w:val="24"/>
-          <w:szCs w:val="24"/>
-        </w:rPr>
-        <w:t xml:space="preserve"> </w:t>
-      </w:r>
-      <w:proofErr w:type="spellStart"/>
-      <w:r>
-        <w:rPr>
-          <w:rFonts w:asciiTheme="minorBidi" w:hAnsiTheme="minorBidi"/>
-          <w:sz w:val="24"/>
-          <w:szCs w:val="24"/>
-        </w:rPr>
-        <w:t>tersedianya</w:t>
-      </w:r>
-      <w:proofErr w:type="spellEnd"/>
-      <w:r>
-        <w:rPr>
-          <w:rFonts w:asciiTheme="minorBidi" w:hAnsiTheme="minorBidi"/>
-          <w:sz w:val="24"/>
-          <w:szCs w:val="24"/>
-        </w:rPr>
-        <w:t xml:space="preserve"> </w:t>
-      </w:r>
-      <w:proofErr w:type="spellStart"/>
-      <w:r>
-        <w:rPr>
-          <w:rFonts w:asciiTheme="minorBidi" w:hAnsiTheme="minorBidi"/>
-          <w:sz w:val="24"/>
-          <w:szCs w:val="24"/>
-        </w:rPr>
-        <w:t>waktu</w:t>
-      </w:r>
-      <w:proofErr w:type="spellEnd"/>
-      <w:r>
-        <w:rPr>
-          <w:rFonts w:asciiTheme="minorBidi" w:hAnsiTheme="minorBidi"/>
-          <w:sz w:val="24"/>
-          <w:szCs w:val="24"/>
-        </w:rPr>
-        <w:t xml:space="preserve"> </w:t>
-      </w:r>
-      <w:proofErr w:type="spellStart"/>
-      <w:r>
-        <w:rPr>
-          <w:rFonts w:asciiTheme="minorBidi" w:hAnsiTheme="minorBidi"/>
-          <w:sz w:val="24"/>
-          <w:szCs w:val="24"/>
-        </w:rPr>
-        <w:t>kemudian</w:t>
-      </w:r>
-      <w:proofErr w:type="spellEnd"/>
-      <w:r>
-        <w:rPr>
-          <w:rFonts w:asciiTheme="minorBidi" w:hAnsiTheme="minorBidi"/>
-          <w:sz w:val="24"/>
-          <w:szCs w:val="24"/>
-        </w:rPr>
-        <w:t xml:space="preserve"> </w:t>
-      </w:r>
-      <w:proofErr w:type="spellStart"/>
-      <w:r>
-        <w:rPr>
-          <w:rFonts w:asciiTheme="minorBidi" w:hAnsiTheme="minorBidi"/>
-          <w:sz w:val="24"/>
-          <w:szCs w:val="24"/>
-        </w:rPr>
-        <w:t>siap</w:t>
-      </w:r>
-      <w:proofErr w:type="spellEnd"/>
-      <w:r>
-        <w:rPr>
-          <w:rFonts w:asciiTheme="minorBidi" w:hAnsiTheme="minorBidi"/>
-          <w:sz w:val="24"/>
-          <w:szCs w:val="24"/>
-        </w:rPr>
-        <w:t xml:space="preserve"> </w:t>
-      </w:r>
-      <w:proofErr w:type="spellStart"/>
-      <w:r>
-        <w:rPr>
-          <w:rFonts w:asciiTheme="minorBidi" w:hAnsiTheme="minorBidi"/>
-          <w:sz w:val="24"/>
-          <w:szCs w:val="24"/>
-        </w:rPr>
-        <w:t>untuk</w:t>
-      </w:r>
-      <w:proofErr w:type="spellEnd"/>
-      <w:r>
-        <w:rPr>
-          <w:rFonts w:asciiTheme="minorBidi" w:hAnsiTheme="minorBidi"/>
-          <w:sz w:val="24"/>
-          <w:szCs w:val="24"/>
-        </w:rPr>
-        <w:t xml:space="preserve"> </w:t>
-      </w:r>
-      <w:proofErr w:type="spellStart"/>
-      <w:r>
-        <w:rPr>
-          <w:rFonts w:asciiTheme="minorBidi" w:hAnsiTheme="minorBidi"/>
-          <w:sz w:val="24"/>
-          <w:szCs w:val="24"/>
-        </w:rPr>
-        <w:t>dipublikasikan</w:t>
-      </w:r>
-      <w:proofErr w:type="spellEnd"/>
-      <w:r>
-        <w:rPr>
-          <w:rFonts w:asciiTheme="minorBidi" w:hAnsiTheme="minorBidi"/>
-          <w:sz w:val="24"/>
-          <w:szCs w:val="24"/>
-        </w:rPr>
-        <w:t xml:space="preserve"> </w:t>
-      </w:r>
-      <w:proofErr w:type="spellStart"/>
-      <w:r>
-        <w:rPr>
-          <w:rFonts w:asciiTheme="minorBidi" w:hAnsiTheme="minorBidi"/>
-          <w:sz w:val="24"/>
-          <w:szCs w:val="24"/>
-        </w:rPr>
-        <w:t>ke</w:t>
-      </w:r>
-      <w:proofErr w:type="spellEnd"/>
-      <w:r>
-        <w:rPr>
-          <w:rFonts w:asciiTheme="minorBidi" w:hAnsiTheme="minorBidi"/>
-          <w:sz w:val="24"/>
-          <w:szCs w:val="24"/>
-        </w:rPr>
-        <w:t xml:space="preserve"> </w:t>
-      </w:r>
-      <w:proofErr w:type="spellStart"/>
-      <w:r>
-        <w:rPr>
-          <w:rFonts w:asciiTheme="minorBidi" w:hAnsiTheme="minorBidi"/>
-          <w:sz w:val="24"/>
-          <w:szCs w:val="24"/>
-        </w:rPr>
-        <w:t>khalayak</w:t>
-      </w:r>
-      <w:proofErr w:type="spellEnd"/>
-      <w:r>
-        <w:rPr>
-          <w:rFonts w:asciiTheme="minorBidi" w:hAnsiTheme="minorBidi"/>
-          <w:sz w:val="24"/>
-          <w:szCs w:val="24"/>
-        </w:rPr>
-        <w:t xml:space="preserve"> </w:t>
-      </w:r>
-      <w:proofErr w:type="spellStart"/>
-      <w:r>
-        <w:rPr>
-          <w:rFonts w:asciiTheme="minorBidi" w:hAnsiTheme="minorBidi"/>
-          <w:sz w:val="24"/>
-          <w:szCs w:val="24"/>
-        </w:rPr>
-        <w:t>publik</w:t>
-      </w:r>
-      <w:proofErr w:type="spellEnd"/>
     </w:p>
     <w:sectPr>
       <w:headerReference w:type="default" r:id="rId8"/>
@@ -3844,6 +4063,95 @@
     </w:lvl>
   </w:abstractNum>
   <w:abstractNum w:abstractNumId="2" w15:restartNumberingAfterBreak="0">
+    <w:nsid w:val="2682795B"/>
+    <w:multiLevelType w:val="hybridMultilevel"/>
+    <w:tmpl w:val="F258B8C6"/>
+    <w:lvl w:ilvl="0" w:tplc="38090001">
+      <w:start w:val="1"/>
+      <w:numFmt w:val="bullet"/>
+      <w:lvlText w:val=""/>
+      <w:lvlJc w:val="left"/>
+      <w:pPr>
+        <w:ind w:left="1440" w:hanging="360"/>
+      </w:pPr>
+      <w:rPr>
+        <w:rFonts w:ascii="Symbol" w:hAnsi="Symbol" w:hint="default"/>
+      </w:rPr>
+    </w:lvl>
+    <w:lvl w:ilvl="1" w:tplc="38090019" w:tentative="1">
+      <w:start w:val="1"/>
+      <w:numFmt w:val="lowerLetter"/>
+      <w:lvlText w:val="%2."/>
+      <w:lvlJc w:val="left"/>
+      <w:pPr>
+        <w:ind w:left="2160" w:hanging="360"/>
+      </w:pPr>
+    </w:lvl>
+    <w:lvl w:ilvl="2" w:tplc="3809001B" w:tentative="1">
+      <w:start w:val="1"/>
+      <w:numFmt w:val="lowerRoman"/>
+      <w:lvlText w:val="%3."/>
+      <w:lvlJc w:val="right"/>
+      <w:pPr>
+        <w:ind w:left="2880" w:hanging="180"/>
+      </w:pPr>
+    </w:lvl>
+    <w:lvl w:ilvl="3" w:tplc="3809000F" w:tentative="1">
+      <w:start w:val="1"/>
+      <w:numFmt w:val="decimal"/>
+      <w:lvlText w:val="%4."/>
+      <w:lvlJc w:val="left"/>
+      <w:pPr>
+        <w:ind w:left="3600" w:hanging="360"/>
+      </w:pPr>
+    </w:lvl>
+    <w:lvl w:ilvl="4" w:tplc="38090019" w:tentative="1">
+      <w:start w:val="1"/>
+      <w:numFmt w:val="lowerLetter"/>
+      <w:lvlText w:val="%5."/>
+      <w:lvlJc w:val="left"/>
+      <w:pPr>
+        <w:ind w:left="4320" w:hanging="360"/>
+      </w:pPr>
+    </w:lvl>
+    <w:lvl w:ilvl="5" w:tplc="3809001B" w:tentative="1">
+      <w:start w:val="1"/>
+      <w:numFmt w:val="lowerRoman"/>
+      <w:lvlText w:val="%6."/>
+      <w:lvlJc w:val="right"/>
+      <w:pPr>
+        <w:ind w:left="5040" w:hanging="180"/>
+      </w:pPr>
+    </w:lvl>
+    <w:lvl w:ilvl="6" w:tplc="3809000F" w:tentative="1">
+      <w:start w:val="1"/>
+      <w:numFmt w:val="decimal"/>
+      <w:lvlText w:val="%7."/>
+      <w:lvlJc w:val="left"/>
+      <w:pPr>
+        <w:ind w:left="5760" w:hanging="360"/>
+      </w:pPr>
+    </w:lvl>
+    <w:lvl w:ilvl="7" w:tplc="38090019" w:tentative="1">
+      <w:start w:val="1"/>
+      <w:numFmt w:val="lowerLetter"/>
+      <w:lvlText w:val="%8."/>
+      <w:lvlJc w:val="left"/>
+      <w:pPr>
+        <w:ind w:left="6480" w:hanging="360"/>
+      </w:pPr>
+    </w:lvl>
+    <w:lvl w:ilvl="8" w:tplc="3809001B" w:tentative="1">
+      <w:start w:val="1"/>
+      <w:numFmt w:val="lowerRoman"/>
+      <w:lvlText w:val="%9."/>
+      <w:lvlJc w:val="right"/>
+      <w:pPr>
+        <w:ind w:left="7200" w:hanging="180"/>
+      </w:pPr>
+    </w:lvl>
+  </w:abstractNum>
+  <w:abstractNum w:abstractNumId="3" w15:restartNumberingAfterBreak="0">
     <w:nsid w:val="39A40319"/>
     <w:multiLevelType w:val="hybridMultilevel"/>
     <w:tmpl w:val="15F8301C"/>
@@ -3932,7 +4240,7 @@
       </w:pPr>
     </w:lvl>
   </w:abstractNum>
-  <w:abstractNum w:abstractNumId="3" w15:restartNumberingAfterBreak="0">
+  <w:abstractNum w:abstractNumId="4" w15:restartNumberingAfterBreak="0">
     <w:nsid w:val="39FF350F"/>
     <w:multiLevelType w:val="hybridMultilevel"/>
     <w:tmpl w:val="5CF21D28"/>
@@ -4045,7 +4353,93 @@
       </w:rPr>
     </w:lvl>
   </w:abstractNum>
-  <w:abstractNum w:abstractNumId="4" w15:restartNumberingAfterBreak="0">
+  <w:abstractNum w:abstractNumId="5" w15:restartNumberingAfterBreak="0">
+    <w:nsid w:val="44BC2EF8"/>
+    <w:multiLevelType w:val="hybridMultilevel"/>
+    <w:tmpl w:val="39FE39A4"/>
+    <w:lvl w:ilvl="0" w:tplc="2F3453F8">
+      <w:start w:val="1"/>
+      <w:numFmt w:val="lowerLetter"/>
+      <w:lvlText w:val="%1."/>
+      <w:lvlJc w:val="left"/>
+      <w:pPr>
+        <w:ind w:left="1440" w:hanging="360"/>
+      </w:pPr>
+    </w:lvl>
+    <w:lvl w:ilvl="1" w:tplc="38090019" w:tentative="1">
+      <w:start w:val="1"/>
+      <w:numFmt w:val="lowerLetter"/>
+      <w:lvlText w:val="%2."/>
+      <w:lvlJc w:val="left"/>
+      <w:pPr>
+        <w:ind w:left="2160" w:hanging="360"/>
+      </w:pPr>
+    </w:lvl>
+    <w:lvl w:ilvl="2" w:tplc="3809001B" w:tentative="1">
+      <w:start w:val="1"/>
+      <w:numFmt w:val="lowerRoman"/>
+      <w:lvlText w:val="%3."/>
+      <w:lvlJc w:val="right"/>
+      <w:pPr>
+        <w:ind w:left="2880" w:hanging="180"/>
+      </w:pPr>
+    </w:lvl>
+    <w:lvl w:ilvl="3" w:tplc="3809000F" w:tentative="1">
+      <w:start w:val="1"/>
+      <w:numFmt w:val="decimal"/>
+      <w:lvlText w:val="%4."/>
+      <w:lvlJc w:val="left"/>
+      <w:pPr>
+        <w:ind w:left="3600" w:hanging="360"/>
+      </w:pPr>
+    </w:lvl>
+    <w:lvl w:ilvl="4" w:tplc="38090019" w:tentative="1">
+      <w:start w:val="1"/>
+      <w:numFmt w:val="lowerLetter"/>
+      <w:lvlText w:val="%5."/>
+      <w:lvlJc w:val="left"/>
+      <w:pPr>
+        <w:ind w:left="4320" w:hanging="360"/>
+      </w:pPr>
+    </w:lvl>
+    <w:lvl w:ilvl="5" w:tplc="3809001B" w:tentative="1">
+      <w:start w:val="1"/>
+      <w:numFmt w:val="lowerRoman"/>
+      <w:lvlText w:val="%6."/>
+      <w:lvlJc w:val="right"/>
+      <w:pPr>
+        <w:ind w:left="5040" w:hanging="180"/>
+      </w:pPr>
+    </w:lvl>
+    <w:lvl w:ilvl="6" w:tplc="3809000F" w:tentative="1">
+      <w:start w:val="1"/>
+      <w:numFmt w:val="decimal"/>
+      <w:lvlText w:val="%7."/>
+      <w:lvlJc w:val="left"/>
+      <w:pPr>
+        <w:ind w:left="5760" w:hanging="360"/>
+      </w:pPr>
+    </w:lvl>
+    <w:lvl w:ilvl="7" w:tplc="38090019" w:tentative="1">
+      <w:start w:val="1"/>
+      <w:numFmt w:val="lowerLetter"/>
+      <w:lvlText w:val="%8."/>
+      <w:lvlJc w:val="left"/>
+      <w:pPr>
+        <w:ind w:left="6480" w:hanging="360"/>
+      </w:pPr>
+    </w:lvl>
+    <w:lvl w:ilvl="8" w:tplc="3809001B" w:tentative="1">
+      <w:start w:val="1"/>
+      <w:numFmt w:val="lowerRoman"/>
+      <w:lvlText w:val="%9."/>
+      <w:lvlJc w:val="right"/>
+      <w:pPr>
+        <w:ind w:left="7200" w:hanging="180"/>
+      </w:pPr>
+    </w:lvl>
+  </w:abstractNum>
+  <w:abstractNum w:abstractNumId="6" w15:restartNumberingAfterBreak="0">
     <w:nsid w:val="49132A37"/>
     <w:multiLevelType w:val="multilevel"/>
     <w:tmpl w:val="5EAA0A82"/>
@@ -4185,7 +4579,7 @@
       </w:rPr>
     </w:lvl>
   </w:abstractNum>
-  <w:abstractNum w:abstractNumId="5" w15:restartNumberingAfterBreak="0">
+  <w:abstractNum w:abstractNumId="7" w15:restartNumberingAfterBreak="0">
     <w:nsid w:val="4EEB4B12"/>
     <w:multiLevelType w:val="hybridMultilevel"/>
     <w:tmpl w:val="8DDA4CEA"/>
@@ -4298,7 +4692,7 @@
       </w:rPr>
     </w:lvl>
   </w:abstractNum>
-  <w:abstractNum w:abstractNumId="6" w15:restartNumberingAfterBreak="0">
+  <w:abstractNum w:abstractNumId="8" w15:restartNumberingAfterBreak="0">
     <w:nsid w:val="52B2300C"/>
     <w:multiLevelType w:val="hybridMultilevel"/>
     <w:tmpl w:val="4E72D4EA"/>
@@ -4387,7 +4781,7 @@
       </w:pPr>
     </w:lvl>
   </w:abstractNum>
-  <w:abstractNum w:abstractNumId="7" w15:restartNumberingAfterBreak="0">
+  <w:abstractNum w:abstractNumId="9" w15:restartNumberingAfterBreak="0">
     <w:nsid w:val="55B42B74"/>
     <w:multiLevelType w:val="hybridMultilevel"/>
     <w:tmpl w:val="2602969C"/>
@@ -4476,7 +4870,7 @@
       </w:pPr>
     </w:lvl>
   </w:abstractNum>
-  <w:abstractNum w:abstractNumId="8" w15:restartNumberingAfterBreak="0">
+  <w:abstractNum w:abstractNumId="10" w15:restartNumberingAfterBreak="0">
     <w:nsid w:val="580D4257"/>
     <w:multiLevelType w:val="hybridMultilevel"/>
     <w:tmpl w:val="56CEB1B0"/>
@@ -4565,7 +4959,7 @@
       </w:pPr>
     </w:lvl>
   </w:abstractNum>
-  <w:abstractNum w:abstractNumId="9" w15:restartNumberingAfterBreak="0">
+  <w:abstractNum w:abstractNumId="11" w15:restartNumberingAfterBreak="0">
     <w:nsid w:val="5CA02357"/>
     <w:multiLevelType w:val="hybridMultilevel"/>
     <w:tmpl w:val="02C46AF4"/>
@@ -4678,7 +5072,7 @@
       </w:rPr>
     </w:lvl>
   </w:abstractNum>
-  <w:abstractNum w:abstractNumId="10" w15:restartNumberingAfterBreak="0">
+  <w:abstractNum w:abstractNumId="12" w15:restartNumberingAfterBreak="0">
     <w:nsid w:val="64A00CC9"/>
     <w:multiLevelType w:val="hybridMultilevel"/>
     <w:tmpl w:val="21F40934"/>
@@ -4791,7 +5185,7 @@
       </w:rPr>
     </w:lvl>
   </w:abstractNum>
-  <w:abstractNum w:abstractNumId="11" w15:restartNumberingAfterBreak="0">
+  <w:abstractNum w:abstractNumId="13" w15:restartNumberingAfterBreak="0">
     <w:nsid w:val="6A215482"/>
     <w:multiLevelType w:val="hybridMultilevel"/>
     <w:tmpl w:val="7924FC14"/>
@@ -4908,37 +5302,43 @@
     <w:abstractNumId w:val="0"/>
   </w:num>
   <w:num w:numId="2">
+    <w:abstractNumId w:val="6"/>
+  </w:num>
+  <w:num w:numId="3">
+    <w:abstractNumId w:val="12"/>
+  </w:num>
+  <w:num w:numId="4">
+    <w:abstractNumId w:val="8"/>
+  </w:num>
+  <w:num w:numId="5">
+    <w:abstractNumId w:val="7"/>
+  </w:num>
+  <w:num w:numId="6">
+    <w:abstractNumId w:val="11"/>
+  </w:num>
+  <w:num w:numId="7">
+    <w:abstractNumId w:val="13"/>
+  </w:num>
+  <w:num w:numId="8">
     <w:abstractNumId w:val="4"/>
   </w:num>
-  <w:num w:numId="3">
-    <w:abstractNumId w:val="10"/>
-  </w:num>
-  <w:num w:numId="4">
-    <w:abstractNumId w:val="6"/>
-  </w:num>
-  <w:num w:numId="5">
-    <w:abstractNumId w:val="5"/>
-  </w:num>
-  <w:num w:numId="6">
-    <w:abstractNumId w:val="9"/>
-  </w:num>
-  <w:num w:numId="7">
-    <w:abstractNumId w:val="11"/>
-  </w:num>
-  <w:num w:numId="8">
+  <w:num w:numId="9">
     <w:abstractNumId w:val="3"/>
   </w:num>
-  <w:num w:numId="9">
-    <w:abstractNumId w:val="2"/>
-  </w:num>
   <w:num w:numId="10">
-    <w:abstractNumId w:val="8"/>
+    <w:abstractNumId w:val="10"/>
   </w:num>
   <w:num w:numId="11">
     <w:abstractNumId w:val="1"/>
   </w:num>
   <w:num w:numId="12">
-    <w:abstractNumId w:val="7"/>
+    <w:abstractNumId w:val="9"/>
+  </w:num>
+  <w:num w:numId="13">
+    <w:abstractNumId w:val="5"/>
+  </w:num>
+  <w:num w:numId="14">
+    <w:abstractNumId w:val="2"/>
   </w:num>
   <w:numIdMacAtCleanup w:val="8"/>
 </w:numbering>
